--- a/A03/A03 - Delivery Form - Workload properties.docx
+++ b/A03/A03 - Delivery Form - Workload properties.docx
@@ -1,6 +1,6 @@
 
 <file path=word/document.xml><?xml version="1.0" encoding="utf-8"?>
-<w:document xmlns:wpc="http://schemas.microsoft.com/office/word/2010/wordprocessingCanvas" xmlns:cx="http://schemas.microsoft.com/office/drawing/2014/chartex" xmlns:cx1="http://schemas.microsoft.com/office/drawing/2015/9/8/chartex" xmlns:cx2="http://schemas.microsoft.com/office/drawing/2015/10/21/chartex" xmlns:cx3="http://schemas.microsoft.com/office/drawing/2016/5/9/chartex" xmlns:cx4="http://schemas.microsoft.com/office/drawing/2016/5/10/chartex" xmlns:cx5="http://schemas.microsoft.com/office/drawing/2016/5/11/chartex" xmlns:cx6="http://schemas.microsoft.com/office/drawing/2016/5/12/chartex" xmlns:cx7="http://schemas.microsoft.com/office/drawing/2016/5/13/chartex" xmlns:cx8="http://schemas.microsoft.com/office/drawing/2016/5/14/chartex" xmlns:mc="http://schemas.openxmlformats.org/markup-compatibility/2006" xmlns:aink="http://schemas.microsoft.com/office/drawing/2016/ink" xmlns:am3d="http://schemas.microsoft.com/office/drawing/2017/model3d" xmlns:o="urn:schemas-microsoft-com:office:office" xmlns:r="http://schemas.openxmlformats.org/officeDocument/2006/relationships" xmlns:m="http://schemas.openxmlformats.org/officeDocument/2006/math" xmlns:v="urn:schemas-microsoft-com:vml" xmlns:wp14="http://schemas.microsoft.com/office/word/2010/wordprocessingDrawing" xmlns:wp="http://schemas.openxmlformats.org/drawingml/2006/wordprocessingDrawing" xmlns:w10="urn:schemas-microsoft-com:office:word" xmlns:w="http://schemas.openxmlformats.org/wordprocessingml/2006/main" xmlns:w14="http://schemas.microsoft.com/office/word/2010/wordml" xmlns:w15="http://schemas.microsoft.com/office/word/2012/wordml" xmlns:w16cid="http://schemas.microsoft.com/office/word/2016/wordml/cid" xmlns:w16se="http://schemas.microsoft.com/office/word/2015/wordml/symex" xmlns:wpg="http://schemas.microsoft.com/office/word/2010/wordprocessingGroup" xmlns:wpi="http://schemas.microsoft.com/office/word/2010/wordprocessingInk" xmlns:wne="http://schemas.microsoft.com/office/word/2006/wordml" xmlns:wps="http://schemas.microsoft.com/office/word/2010/wordprocessingShape" mc:Ignorable="w14 w15 w16se w16cid wp14">
+<w:document xmlns:wpc="http://schemas.microsoft.com/office/word/2010/wordprocessingCanvas" xmlns:cx="http://schemas.microsoft.com/office/drawing/2014/chartex" xmlns:cx1="http://schemas.microsoft.com/office/drawing/2015/9/8/chartex" xmlns:cx2="http://schemas.microsoft.com/office/drawing/2015/10/21/chartex" xmlns:cx3="http://schemas.microsoft.com/office/drawing/2016/5/9/chartex" xmlns:cx4="http://schemas.microsoft.com/office/drawing/2016/5/10/chartex" xmlns:cx5="http://schemas.microsoft.com/office/drawing/2016/5/11/chartex" xmlns:cx6="http://schemas.microsoft.com/office/drawing/2016/5/12/chartex" xmlns:cx7="http://schemas.microsoft.com/office/drawing/2016/5/13/chartex" xmlns:cx8="http://schemas.microsoft.com/office/drawing/2016/5/14/chartex" xmlns:mc="http://schemas.openxmlformats.org/markup-compatibility/2006" xmlns:aink="http://schemas.microsoft.com/office/drawing/2016/ink" xmlns:am3d="http://schemas.microsoft.com/office/drawing/2017/model3d" xmlns:o="urn:schemas-microsoft-com:office:office" xmlns:oel="http://schemas.microsoft.com/office/2019/extlst" xmlns:r="http://schemas.openxmlformats.org/officeDocument/2006/relationships" xmlns:m="http://schemas.openxmlformats.org/officeDocument/2006/math" xmlns:v="urn:schemas-microsoft-com:vml" xmlns:wp14="http://schemas.microsoft.com/office/word/2010/wordprocessingDrawing" xmlns:wp="http://schemas.openxmlformats.org/drawingml/2006/wordprocessingDrawing" xmlns:w10="urn:schemas-microsoft-com:office:word" xmlns:w="http://schemas.openxmlformats.org/wordprocessingml/2006/main" xmlns:w14="http://schemas.microsoft.com/office/word/2010/wordml" xmlns:w15="http://schemas.microsoft.com/office/word/2012/wordml" xmlns:w16cex="http://schemas.microsoft.com/office/word/2018/wordml/cex" xmlns:w16cid="http://schemas.microsoft.com/office/word/2016/wordml/cid" xmlns:w16="http://schemas.microsoft.com/office/word/2018/wordml" xmlns:w16sdtdh="http://schemas.microsoft.com/office/word/2020/wordml/sdtdatahash" xmlns:w16se="http://schemas.microsoft.com/office/word/2015/wordml/symex" xmlns:wpg="http://schemas.microsoft.com/office/word/2010/wordprocessingGroup" xmlns:wpi="http://schemas.microsoft.com/office/word/2010/wordprocessingInk" xmlns:wne="http://schemas.microsoft.com/office/word/2006/wordml" xmlns:wps="http://schemas.microsoft.com/office/word/2010/wordprocessingShape" mc:Ignorable="w14 w15 w16se w16cid w16 w16cex w16sdtdh wp14">
   <w:body>
     <w:p>
       <w:pPr>
@@ -59,21 +59,7 @@
         <w:rPr>
           <w:lang w:val="en-US"/>
         </w:rPr>
-        <w:t xml:space="preserve"> this assignment evaluated for the in-class exam, please upload on </w:t>
-      </w:r>
-      <w:proofErr w:type="spellStart"/>
-      <w:r>
-        <w:rPr>
-          <w:lang w:val="en-US"/>
-        </w:rPr>
-        <w:t>WeBeep</w:t>
-      </w:r>
-      <w:proofErr w:type="spellEnd"/>
-      <w:r>
-        <w:rPr>
-          <w:lang w:val="en-US"/>
-        </w:rPr>
-        <w:t xml:space="preserve"> </w:t>
+        <w:t xml:space="preserve"> this assignment evaluated for the in-class exam, please upload on WeBeep </w:t>
       </w:r>
       <w:r>
         <w:rPr>
@@ -91,7 +77,7 @@
     </w:p>
     <w:p>
       <w:pPr>
-        <w:pStyle w:val="ListParagraph"/>
+        <w:pStyle w:val="Paragrafoelenco"/>
         <w:numPr>
           <w:ilvl w:val="0"/>
           <w:numId w:val="4"/>
@@ -115,7 +101,7 @@
     </w:p>
     <w:p>
       <w:pPr>
-        <w:pStyle w:val="ListParagraph"/>
+        <w:pStyle w:val="Paragrafoelenco"/>
         <w:numPr>
           <w:ilvl w:val="0"/>
           <w:numId w:val="4"/>
@@ -165,7 +151,7 @@
     </w:p>
     <w:tbl>
       <w:tblPr>
-        <w:tblStyle w:val="TableGrid"/>
+        <w:tblStyle w:val="Grigliatabella"/>
         <w:tblpPr w:leftFromText="180" w:rightFromText="180" w:vertAnchor="text" w:tblpY="1"/>
         <w:tblOverlap w:val="never"/>
         <w:tblW w:w="0" w:type="auto"/>
@@ -212,6 +198,12 @@
                 <w:lang w:val="en-US"/>
               </w:rPr>
             </w:pPr>
+            <w:r>
+              <w:rPr>
+                <w:lang w:val="en-US"/>
+              </w:rPr>
+              <w:t>Mattia Siriani</w:t>
+            </w:r>
           </w:p>
         </w:tc>
       </w:tr>
@@ -231,21 +223,7 @@
               <w:rPr>
                 <w:lang w:val="en-US"/>
               </w:rPr>
-              <w:t>Student ID (</w:t>
-            </w:r>
-            <w:proofErr w:type="spellStart"/>
-            <w:r>
-              <w:rPr>
-                <w:lang w:val="en-US"/>
-              </w:rPr>
-              <w:t>codice</w:t>
-            </w:r>
-            <w:proofErr w:type="spellEnd"/>
-            <w:r>
-              <w:rPr>
-                <w:lang w:val="en-US"/>
-              </w:rPr>
-              <w:t xml:space="preserve"> persona)</w:t>
+              <w:t>Student ID (codice persona)</w:t>
             </w:r>
           </w:p>
         </w:tc>
@@ -259,6 +237,12 @@
                 <w:lang w:val="en-US"/>
               </w:rPr>
             </w:pPr>
+            <w:r>
+              <w:rPr>
+                <w:lang w:val="en-US"/>
+              </w:rPr>
+              <w:t>10571322</w:t>
+            </w:r>
           </w:p>
         </w:tc>
       </w:tr>
@@ -298,6 +282,12 @@
                 <w:lang w:val="en-US"/>
               </w:rPr>
             </w:pPr>
+            <w:r>
+              <w:rPr>
+                <w:lang w:val="en-US"/>
+              </w:rPr>
+              <w:t>76344801</w:t>
+            </w:r>
           </w:p>
         </w:tc>
       </w:tr>
@@ -394,6 +384,18 @@
                 <w:lang w:val="en-US"/>
               </w:rPr>
             </w:pPr>
+            <w:r>
+              <w:rPr>
+                <w:lang w:val="en-US"/>
+              </w:rPr>
+              <w:t>1.9904</w:t>
+            </w:r>
+            <w:r>
+              <w:rPr>
+                <w:lang w:val="en-US"/>
+              </w:rPr>
+              <w:t xml:space="preserve"> sec</w:t>
+            </w:r>
           </w:p>
         </w:tc>
       </w:tr>
@@ -453,6 +455,56 @@
                 <w:lang w:val="en-US"/>
               </w:rPr>
             </w:pPr>
+            <w:r>
+              <w:rPr>
+                <w:lang w:val="en-US"/>
+              </w:rPr>
+              <w:t>4.2934</w:t>
+            </w:r>
+            <w:r>
+              <w:rPr>
+                <w:lang w:val="en-US"/>
+              </w:rPr>
+              <w:t xml:space="preserve"> </w:t>
+            </w:r>
+            <m:oMath>
+              <m:r>
+                <w:rPr>
+                  <w:rFonts w:ascii="Cambria Math" w:hAnsi="Cambria Math"/>
+                  <w:lang w:val="en-US"/>
+                </w:rPr>
+                <m:t>se</m:t>
+              </m:r>
+              <m:sSup>
+                <m:sSupPr>
+                  <m:ctrlPr>
+                    <w:rPr>
+                      <w:rFonts w:ascii="Cambria Math" w:hAnsi="Cambria Math"/>
+                      <w:i/>
+                      <w:lang w:val="en-US"/>
+                    </w:rPr>
+                  </m:ctrlPr>
+                </m:sSupPr>
+                <m:e>
+                  <m:r>
+                    <w:rPr>
+                      <w:rFonts w:ascii="Cambria Math" w:hAnsi="Cambria Math"/>
+                      <w:lang w:val="en-US"/>
+                    </w:rPr>
+                    <m:t>c</m:t>
+                  </m:r>
+                </m:e>
+                <m:sup>
+                  <m:r>
+                    <w:rPr>
+                      <w:rFonts w:ascii="Cambria Math" w:hAnsi="Cambria Math"/>
+                      <w:lang w:val="en-US"/>
+                    </w:rPr>
+                    <m:t>2</m:t>
+                  </m:r>
+                </m:sup>
+              </m:sSup>
+            </m:oMath>
           </w:p>
         </w:tc>
       </w:tr>
@@ -512,6 +564,64 @@
                 <w:lang w:val="en-US"/>
               </w:rPr>
             </w:pPr>
+            <w:r>
+              <w:rPr>
+                <w:lang w:val="en-US"/>
+              </w:rPr>
+              <w:t>9.8705</w:t>
+            </w:r>
+            <w:r>
+              <w:rPr>
+                <w:lang w:val="en-US"/>
+              </w:rPr>
+              <w:t xml:space="preserve"> </w:t>
+            </w:r>
+            <w:r>
+              <w:rPr>
+                <w:rFonts w:ascii="Cambria Math" w:hAnsi="Cambria Math"/>
+                <w:i/>
+                <w:lang w:val="en-US"/>
+              </w:rPr>
+              <w:t xml:space="preserve"> </w:t>
+            </w:r>
+            <m:oMath>
+              <m:r>
+                <w:rPr>
+                  <w:rFonts w:ascii="Cambria Math" w:hAnsi="Cambria Math"/>
+                  <w:lang w:val="en-US"/>
+                </w:rPr>
+                <m:t>se</m:t>
+              </m:r>
+              <m:sSup>
+                <m:sSupPr>
+                  <m:ctrlPr>
+                    <w:rPr>
+                      <w:rFonts w:ascii="Cambria Math" w:hAnsi="Cambria Math"/>
+                      <w:i/>
+                      <w:lang w:val="en-US"/>
+                    </w:rPr>
+                  </m:ctrlPr>
+                </m:sSupPr>
+                <m:e>
+                  <m:r>
+                    <w:rPr>
+                      <w:rFonts w:ascii="Cambria Math" w:hAnsi="Cambria Math"/>
+                      <w:lang w:val="en-US"/>
+                    </w:rPr>
+                    <m:t>c</m:t>
+                  </m:r>
+                </m:e>
+                <m:sup>
+                  <m:r>
+                    <w:rPr>
+                      <w:rFonts w:ascii="Cambria Math" w:hAnsi="Cambria Math"/>
+                      <w:lang w:val="en-US"/>
+                    </w:rPr>
+                    <m:t>3</m:t>
+                  </m:r>
+                </m:sup>
+              </m:sSup>
+            </m:oMath>
           </w:p>
         </w:tc>
       </w:tr>
@@ -571,6 +681,58 @@
                 <w:lang w:val="en-US"/>
               </w:rPr>
             </w:pPr>
+            <w:r>
+              <w:rPr>
+                <w:lang w:val="en-US"/>
+              </w:rPr>
+              <w:t>23.8131</w:t>
+            </w:r>
+            <w:r>
+              <w:rPr>
+                <w:rFonts w:ascii="Cambria Math" w:hAnsi="Cambria Math"/>
+                <w:i/>
+                <w:lang w:val="en-US"/>
+              </w:rPr>
+              <w:t xml:space="preserve"> </w:t>
+            </w:r>
+            <m:oMath>
+              <m:r>
+                <w:rPr>
+                  <w:rFonts w:ascii="Cambria Math" w:hAnsi="Cambria Math"/>
+                  <w:lang w:val="en-US"/>
+                </w:rPr>
+                <m:t>se</m:t>
+              </m:r>
+              <m:sSup>
+                <m:sSupPr>
+                  <m:ctrlPr>
+                    <w:rPr>
+                      <w:rFonts w:ascii="Cambria Math" w:hAnsi="Cambria Math"/>
+                      <w:i/>
+                      <w:lang w:val="en-US"/>
+                    </w:rPr>
+                  </m:ctrlPr>
+                </m:sSupPr>
+                <m:e>
+                  <m:r>
+                    <w:rPr>
+                      <w:rFonts w:ascii="Cambria Math" w:hAnsi="Cambria Math"/>
+                      <w:lang w:val="en-US"/>
+                    </w:rPr>
+                    <m:t>c</m:t>
+                  </m:r>
+                </m:e>
+                <m:sup>
+                  <m:r>
+                    <w:rPr>
+                      <w:rFonts w:ascii="Cambria Math" w:hAnsi="Cambria Math"/>
+                      <w:lang w:val="en-US"/>
+                    </w:rPr>
+                    <m:t>4</m:t>
+                  </m:r>
+                </m:sup>
+              </m:sSup>
+            </m:oMath>
           </w:p>
         </w:tc>
       </w:tr>
@@ -630,6 +792,58 @@
                 <w:lang w:val="en-US"/>
               </w:rPr>
             </w:pPr>
+            <w:r>
+              <w:rPr>
+                <w:lang w:val="en-US"/>
+              </w:rPr>
+              <w:t>59.5526</w:t>
+            </w:r>
+            <w:r>
+              <w:rPr>
+                <w:rFonts w:ascii="Cambria Math" w:hAnsi="Cambria Math"/>
+                <w:i/>
+                <w:lang w:val="en-US"/>
+              </w:rPr>
+              <w:t xml:space="preserve"> </w:t>
+            </w:r>
+            <m:oMath>
+              <m:r>
+                <w:rPr>
+                  <w:rFonts w:ascii="Cambria Math" w:hAnsi="Cambria Math"/>
+                  <w:lang w:val="en-US"/>
+                </w:rPr>
+                <m:t>se</m:t>
+              </m:r>
+              <m:sSup>
+                <m:sSupPr>
+                  <m:ctrlPr>
+                    <w:rPr>
+                      <w:rFonts w:ascii="Cambria Math" w:hAnsi="Cambria Math"/>
+                      <w:i/>
+                      <w:lang w:val="en-US"/>
+                    </w:rPr>
+                  </m:ctrlPr>
+                </m:sSupPr>
+                <m:e>
+                  <m:r>
+                    <w:rPr>
+                      <w:rFonts w:ascii="Cambria Math" w:hAnsi="Cambria Math"/>
+                      <w:lang w:val="en-US"/>
+                    </w:rPr>
+                    <m:t>c</m:t>
+                  </m:r>
+                </m:e>
+                <m:sup>
+                  <m:r>
+                    <w:rPr>
+                      <w:rFonts w:ascii="Cambria Math" w:hAnsi="Cambria Math"/>
+                      <w:lang w:val="en-US"/>
+                    </w:rPr>
+                    <m:t>5</m:t>
+                  </m:r>
+                </m:sup>
+              </m:sSup>
+            </m:oMath>
           </w:p>
         </w:tc>
       </w:tr>
@@ -675,38 +889,72 @@
               <w:rPr>
                 <w:lang w:val="en-US"/>
               </w:rPr>
+              <w:t xml:space="preserve"> Central Moment [Variance]</w:t>
+            </w:r>
+          </w:p>
+        </w:tc>
+        <w:tc>
+          <w:tcPr>
+            <w:tcW w:w="2823" w:type="dxa"/>
+          </w:tcPr>
+          <w:p>
+            <w:pPr>
+              <w:rPr>
+                <w:lang w:val="en-US"/>
+              </w:rPr>
+            </w:pPr>
+            <w:r>
+              <w:rPr>
+                <w:lang w:val="en-US"/>
+              </w:rPr>
+              <w:t>0.3319</w:t>
+            </w:r>
+            <w:r>
+              <w:rPr>
+                <w:rFonts w:ascii="Cambria Math" w:hAnsi="Cambria Math"/>
+                <w:i/>
+                <w:lang w:val="en-US"/>
+              </w:rPr>
               <w:t xml:space="preserve"> </w:t>
             </w:r>
-            <w:r>
-              <w:rPr>
-                <w:lang w:val="en-US"/>
-              </w:rPr>
-              <w:t xml:space="preserve">Central </w:t>
-            </w:r>
-            <w:r>
-              <w:rPr>
-                <w:lang w:val="en-US"/>
-              </w:rPr>
-              <w:t>Moment</w:t>
-            </w:r>
-            <w:r>
-              <w:rPr>
-                <w:lang w:val="en-US"/>
-              </w:rPr>
-              <w:t xml:space="preserve"> [Variance]</w:t>
-            </w:r>
-          </w:p>
-        </w:tc>
-        <w:tc>
-          <w:tcPr>
-            <w:tcW w:w="2823" w:type="dxa"/>
-          </w:tcPr>
-          <w:p>
-            <w:pPr>
-              <w:rPr>
-                <w:lang w:val="en-US"/>
-              </w:rPr>
-            </w:pPr>
+            <m:oMath>
+              <m:r>
+                <w:rPr>
+                  <w:rFonts w:ascii="Cambria Math" w:hAnsi="Cambria Math"/>
+                  <w:lang w:val="en-US"/>
+                </w:rPr>
+                <m:t>se</m:t>
+              </m:r>
+              <m:sSup>
+                <m:sSupPr>
+                  <m:ctrlPr>
+                    <w:rPr>
+                      <w:rFonts w:ascii="Cambria Math" w:hAnsi="Cambria Math"/>
+                      <w:i/>
+                      <w:lang w:val="en-US"/>
+                    </w:rPr>
+                  </m:ctrlPr>
+                </m:sSupPr>
+                <m:e>
+                  <m:r>
+                    <w:rPr>
+                      <w:rFonts w:ascii="Cambria Math" w:hAnsi="Cambria Math"/>
+                      <w:lang w:val="en-US"/>
+                    </w:rPr>
+                    <m:t>c</m:t>
+                  </m:r>
+                </m:e>
+                <m:sup>
+                  <m:r>
+                    <w:rPr>
+                      <w:rFonts w:ascii="Cambria Math" w:hAnsi="Cambria Math"/>
+                      <w:lang w:val="en-US"/>
+                    </w:rPr>
+                    <m:t>2</m:t>
+                  </m:r>
+                </m:sup>
+              </m:sSup>
+            </m:oMath>
           </w:p>
         </w:tc>
       </w:tr>
@@ -752,32 +1000,72 @@
               <w:rPr>
                 <w:lang w:val="en-US"/>
               </w:rPr>
+              <w:t xml:space="preserve">  Central Moment</w:t>
+            </w:r>
+          </w:p>
+        </w:tc>
+        <w:tc>
+          <w:tcPr>
+            <w:tcW w:w="2823" w:type="dxa"/>
+          </w:tcPr>
+          <w:p>
+            <w:pPr>
+              <w:rPr>
+                <w:lang w:val="en-US"/>
+              </w:rPr>
+            </w:pPr>
+            <w:r>
+              <w:rPr>
+                <w:lang w:val="en-US"/>
+              </w:rPr>
+              <w:t>0.0039</w:t>
+            </w:r>
+            <w:r>
+              <w:rPr>
+                <w:rFonts w:ascii="Cambria Math" w:hAnsi="Cambria Math"/>
+                <w:i/>
+                <w:lang w:val="en-US"/>
+              </w:rPr>
               <w:t xml:space="preserve"> </w:t>
             </w:r>
-            <w:r>
-              <w:rPr>
-                <w:lang w:val="en-US"/>
-              </w:rPr>
-              <w:t xml:space="preserve"> </w:t>
-            </w:r>
-            <w:r>
-              <w:rPr>
-                <w:lang w:val="en-US"/>
-              </w:rPr>
-              <w:t>Central Moment</w:t>
-            </w:r>
-          </w:p>
-        </w:tc>
-        <w:tc>
-          <w:tcPr>
-            <w:tcW w:w="2823" w:type="dxa"/>
-          </w:tcPr>
-          <w:p>
-            <w:pPr>
-              <w:rPr>
-                <w:lang w:val="en-US"/>
-              </w:rPr>
-            </w:pPr>
+            <m:oMath>
+              <m:r>
+                <w:rPr>
+                  <w:rFonts w:ascii="Cambria Math" w:hAnsi="Cambria Math"/>
+                  <w:lang w:val="en-US"/>
+                </w:rPr>
+                <m:t>se</m:t>
+              </m:r>
+              <m:sSup>
+                <m:sSupPr>
+                  <m:ctrlPr>
+                    <w:rPr>
+                      <w:rFonts w:ascii="Cambria Math" w:hAnsi="Cambria Math"/>
+                      <w:i/>
+                      <w:lang w:val="en-US"/>
+                    </w:rPr>
+                  </m:ctrlPr>
+                </m:sSupPr>
+                <m:e>
+                  <m:r>
+                    <w:rPr>
+                      <w:rFonts w:ascii="Cambria Math" w:hAnsi="Cambria Math"/>
+                      <w:lang w:val="en-US"/>
+                    </w:rPr>
+                    <m:t>c</m:t>
+                  </m:r>
+                </m:e>
+                <m:sup>
+                  <m:r>
+                    <w:rPr>
+                      <w:rFonts w:ascii="Cambria Math" w:hAnsi="Cambria Math"/>
+                      <w:lang w:val="en-US"/>
+                    </w:rPr>
+                    <m:t>3</m:t>
+                  </m:r>
+                </m:sup>
+              </m:sSup>
+            </m:oMath>
           </w:p>
         </w:tc>
       </w:tr>
@@ -823,32 +1111,72 @@
               <w:rPr>
                 <w:lang w:val="en-US"/>
               </w:rPr>
+              <w:t xml:space="preserve">  Central Moment</w:t>
+            </w:r>
+          </w:p>
+        </w:tc>
+        <w:tc>
+          <w:tcPr>
+            <w:tcW w:w="2823" w:type="dxa"/>
+          </w:tcPr>
+          <w:p>
+            <w:pPr>
+              <w:rPr>
+                <w:lang w:val="en-US"/>
+              </w:rPr>
+            </w:pPr>
+            <w:r>
+              <w:rPr>
+                <w:lang w:val="en-US"/>
+              </w:rPr>
+              <w:t>0.1998</w:t>
+            </w:r>
+            <w:r>
+              <w:rPr>
+                <w:rFonts w:ascii="Cambria Math" w:hAnsi="Cambria Math"/>
+                <w:i/>
+                <w:lang w:val="en-US"/>
+              </w:rPr>
               <w:t xml:space="preserve"> </w:t>
             </w:r>
-            <w:r>
-              <w:rPr>
-                <w:lang w:val="en-US"/>
-              </w:rPr>
-              <w:t xml:space="preserve"> </w:t>
-            </w:r>
-            <w:r>
-              <w:rPr>
-                <w:lang w:val="en-US"/>
-              </w:rPr>
-              <w:t>Central Moment</w:t>
-            </w:r>
-          </w:p>
-        </w:tc>
-        <w:tc>
-          <w:tcPr>
-            <w:tcW w:w="2823" w:type="dxa"/>
-          </w:tcPr>
-          <w:p>
-            <w:pPr>
-              <w:rPr>
-                <w:lang w:val="en-US"/>
-              </w:rPr>
-            </w:pPr>
+            <m:oMath>
+              <m:r>
+                <w:rPr>
+                  <w:rFonts w:ascii="Cambria Math" w:hAnsi="Cambria Math"/>
+                  <w:lang w:val="en-US"/>
+                </w:rPr>
+                <m:t>se</m:t>
+              </m:r>
+              <m:sSup>
+                <m:sSupPr>
+                  <m:ctrlPr>
+                    <w:rPr>
+                      <w:rFonts w:ascii="Cambria Math" w:hAnsi="Cambria Math"/>
+                      <w:i/>
+                      <w:lang w:val="en-US"/>
+                    </w:rPr>
+                  </m:ctrlPr>
+                </m:sSupPr>
+                <m:e>
+                  <m:r>
+                    <w:rPr>
+                      <w:rFonts w:ascii="Cambria Math" w:hAnsi="Cambria Math"/>
+                      <w:lang w:val="en-US"/>
+                    </w:rPr>
+                    <m:t>c</m:t>
+                  </m:r>
+                </m:e>
+                <m:sup>
+                  <m:r>
+                    <w:rPr>
+                      <w:rFonts w:ascii="Cambria Math" w:hAnsi="Cambria Math"/>
+                      <w:lang w:val="en-US"/>
+                    </w:rPr>
+                    <m:t>4</m:t>
+                  </m:r>
+                </m:sup>
+              </m:sSup>
+            </m:oMath>
           </w:p>
         </w:tc>
       </w:tr>
@@ -894,32 +1222,72 @@
               <w:rPr>
                 <w:lang w:val="en-US"/>
               </w:rPr>
+              <w:t xml:space="preserve">  Central Moment</w:t>
+            </w:r>
+          </w:p>
+        </w:tc>
+        <w:tc>
+          <w:tcPr>
+            <w:tcW w:w="2823" w:type="dxa"/>
+          </w:tcPr>
+          <w:p>
+            <w:pPr>
+              <w:rPr>
+                <w:lang w:val="en-US"/>
+              </w:rPr>
+            </w:pPr>
+            <w:r>
+              <w:rPr>
+                <w:lang w:val="en-US"/>
+              </w:rPr>
+              <w:t>0.0056</w:t>
+            </w:r>
+            <w:r>
+              <w:rPr>
+                <w:rFonts w:ascii="Cambria Math" w:hAnsi="Cambria Math"/>
+                <w:i/>
+                <w:lang w:val="en-US"/>
+              </w:rPr>
               <w:t xml:space="preserve"> </w:t>
             </w:r>
-            <w:r>
-              <w:rPr>
-                <w:lang w:val="en-US"/>
-              </w:rPr>
-              <w:t xml:space="preserve"> </w:t>
-            </w:r>
-            <w:r>
-              <w:rPr>
-                <w:lang w:val="en-US"/>
-              </w:rPr>
-              <w:t>Central Moment</w:t>
-            </w:r>
-          </w:p>
-        </w:tc>
-        <w:tc>
-          <w:tcPr>
-            <w:tcW w:w="2823" w:type="dxa"/>
-          </w:tcPr>
-          <w:p>
-            <w:pPr>
-              <w:rPr>
-                <w:lang w:val="en-US"/>
-              </w:rPr>
-            </w:pPr>
+            <m:oMath>
+              <m:r>
+                <w:rPr>
+                  <w:rFonts w:ascii="Cambria Math" w:hAnsi="Cambria Math"/>
+                  <w:lang w:val="en-US"/>
+                </w:rPr>
+                <m:t>se</m:t>
+              </m:r>
+              <m:sSup>
+                <m:sSupPr>
+                  <m:ctrlPr>
+                    <w:rPr>
+                      <w:rFonts w:ascii="Cambria Math" w:hAnsi="Cambria Math"/>
+                      <w:i/>
+                      <w:lang w:val="en-US"/>
+                    </w:rPr>
+                  </m:ctrlPr>
+                </m:sSupPr>
+                <m:e>
+                  <m:r>
+                    <w:rPr>
+                      <w:rFonts w:ascii="Cambria Math" w:hAnsi="Cambria Math"/>
+                      <w:lang w:val="en-US"/>
+                    </w:rPr>
+                    <m:t>c</m:t>
+                  </m:r>
+                </m:e>
+                <m:sup>
+                  <m:r>
+                    <w:rPr>
+                      <w:rFonts w:ascii="Cambria Math" w:hAnsi="Cambria Math"/>
+                      <w:lang w:val="en-US"/>
+                    </w:rPr>
+                    <m:t>5</m:t>
+                  </m:r>
+                </m:sup>
+              </m:sSup>
+            </m:oMath>
           </w:p>
         </w:tc>
       </w:tr>
@@ -965,38 +1333,72 @@
               <w:rPr>
                 <w:lang w:val="en-US"/>
               </w:rPr>
+              <w:t xml:space="preserve">  Standardized Moment [Skewness]</w:t>
+            </w:r>
+          </w:p>
+        </w:tc>
+        <w:tc>
+          <w:tcPr>
+            <w:tcW w:w="2823" w:type="dxa"/>
+          </w:tcPr>
+          <w:p>
+            <w:pPr>
+              <w:rPr>
+                <w:lang w:val="en-US"/>
+              </w:rPr>
+            </w:pPr>
+            <w:r>
+              <w:rPr>
+                <w:lang w:val="en-US"/>
+              </w:rPr>
+              <w:t>0.0203</w:t>
+            </w:r>
+            <w:r>
+              <w:rPr>
+                <w:rFonts w:ascii="Cambria Math" w:hAnsi="Cambria Math"/>
+                <w:i/>
+                <w:lang w:val="en-US"/>
+              </w:rPr>
               <w:t xml:space="preserve"> </w:t>
             </w:r>
-            <w:r>
-              <w:rPr>
-                <w:lang w:val="en-US"/>
-              </w:rPr>
-              <w:t xml:space="preserve"> Standardized </w:t>
-            </w:r>
-            <w:r>
-              <w:rPr>
-                <w:lang w:val="en-US"/>
-              </w:rPr>
-              <w:t>Moment</w:t>
-            </w:r>
-            <w:r>
-              <w:rPr>
-                <w:lang w:val="en-US"/>
-              </w:rPr>
-              <w:t xml:space="preserve"> [Skewness]</w:t>
-            </w:r>
-          </w:p>
-        </w:tc>
-        <w:tc>
-          <w:tcPr>
-            <w:tcW w:w="2823" w:type="dxa"/>
-          </w:tcPr>
-          <w:p>
-            <w:pPr>
-              <w:rPr>
-                <w:lang w:val="en-US"/>
-              </w:rPr>
-            </w:pPr>
+            <m:oMath>
+              <m:r>
+                <w:rPr>
+                  <w:rFonts w:ascii="Cambria Math" w:hAnsi="Cambria Math"/>
+                  <w:lang w:val="en-US"/>
+                </w:rPr>
+                <m:t>se</m:t>
+              </m:r>
+              <m:sSup>
+                <m:sSupPr>
+                  <m:ctrlPr>
+                    <w:rPr>
+                      <w:rFonts w:ascii="Cambria Math" w:hAnsi="Cambria Math"/>
+                      <w:i/>
+                      <w:lang w:val="en-US"/>
+                    </w:rPr>
+                  </m:ctrlPr>
+                </m:sSupPr>
+                <m:e>
+                  <m:r>
+                    <w:rPr>
+                      <w:rFonts w:ascii="Cambria Math" w:hAnsi="Cambria Math"/>
+                      <w:lang w:val="en-US"/>
+                    </w:rPr>
+                    <m:t>c</m:t>
+                  </m:r>
+                </m:e>
+                <m:sup>
+                  <m:r>
+                    <w:rPr>
+                      <w:rFonts w:ascii="Cambria Math" w:hAnsi="Cambria Math"/>
+                      <w:lang w:val="en-US"/>
+                    </w:rPr>
+                    <m:t>3</m:t>
+                  </m:r>
+                </m:sup>
+              </m:sSup>
+            </m:oMath>
           </w:p>
         </w:tc>
       </w:tr>
@@ -1042,32 +1444,72 @@
               <w:rPr>
                 <w:lang w:val="en-US"/>
               </w:rPr>
+              <w:t xml:space="preserve">  Standardized Moment</w:t>
+            </w:r>
+          </w:p>
+        </w:tc>
+        <w:tc>
+          <w:tcPr>
+            <w:tcW w:w="2823" w:type="dxa"/>
+          </w:tcPr>
+          <w:p>
+            <w:pPr>
+              <w:rPr>
+                <w:lang w:val="en-US"/>
+              </w:rPr>
+            </w:pPr>
+            <w:r>
+              <w:rPr>
+                <w:lang w:val="en-US"/>
+              </w:rPr>
+              <w:t>1.8139</w:t>
+            </w:r>
+            <w:r>
+              <w:rPr>
+                <w:rFonts w:ascii="Cambria Math" w:hAnsi="Cambria Math"/>
+                <w:i/>
+                <w:lang w:val="en-US"/>
+              </w:rPr>
               <w:t xml:space="preserve"> </w:t>
             </w:r>
-            <w:r>
-              <w:rPr>
-                <w:lang w:val="en-US"/>
-              </w:rPr>
-              <w:t xml:space="preserve"> </w:t>
-            </w:r>
-            <w:r>
-              <w:rPr>
-                <w:lang w:val="en-US"/>
-              </w:rPr>
-              <w:t>Standardized Moment</w:t>
-            </w:r>
-          </w:p>
-        </w:tc>
-        <w:tc>
-          <w:tcPr>
-            <w:tcW w:w="2823" w:type="dxa"/>
-          </w:tcPr>
-          <w:p>
-            <w:pPr>
-              <w:rPr>
-                <w:lang w:val="en-US"/>
-              </w:rPr>
-            </w:pPr>
+            <m:oMath>
+              <m:r>
+                <w:rPr>
+                  <w:rFonts w:ascii="Cambria Math" w:hAnsi="Cambria Math"/>
+                  <w:lang w:val="en-US"/>
+                </w:rPr>
+                <m:t>se</m:t>
+              </m:r>
+              <m:sSup>
+                <m:sSupPr>
+                  <m:ctrlPr>
+                    <w:rPr>
+                      <w:rFonts w:ascii="Cambria Math" w:hAnsi="Cambria Math"/>
+                      <w:i/>
+                      <w:lang w:val="en-US"/>
+                    </w:rPr>
+                  </m:ctrlPr>
+                </m:sSupPr>
+                <m:e>
+                  <m:r>
+                    <w:rPr>
+                      <w:rFonts w:ascii="Cambria Math" w:hAnsi="Cambria Math"/>
+                      <w:lang w:val="en-US"/>
+                    </w:rPr>
+                    <m:t>c</m:t>
+                  </m:r>
+                </m:e>
+                <m:sup>
+                  <m:r>
+                    <w:rPr>
+                      <w:rFonts w:ascii="Cambria Math" w:hAnsi="Cambria Math"/>
+                      <w:lang w:val="en-US"/>
+                    </w:rPr>
+                    <m:t>4</m:t>
+                  </m:r>
+                </m:sup>
+              </m:sSup>
+            </m:oMath>
           </w:p>
         </w:tc>
       </w:tr>
@@ -1113,13 +1555,7 @@
               <w:rPr>
                 <w:lang w:val="en-US"/>
               </w:rPr>
-              <w:t xml:space="preserve">  </w:t>
-            </w:r>
-            <w:r>
-              <w:rPr>
-                <w:lang w:val="en-US"/>
-              </w:rPr>
-              <w:t>Standardized  Moment</w:t>
+              <w:t xml:space="preserve">  Standardized  Moment</w:t>
             </w:r>
           </w:p>
         </w:tc>
@@ -1133,6 +1569,58 @@
                 <w:lang w:val="en-US"/>
               </w:rPr>
             </w:pPr>
+            <w:r>
+              <w:rPr>
+                <w:lang w:val="en-US"/>
+              </w:rPr>
+              <w:t>0.0877</w:t>
+            </w:r>
+            <w:r>
+              <w:rPr>
+                <w:rFonts w:ascii="Cambria Math" w:hAnsi="Cambria Math"/>
+                <w:i/>
+                <w:lang w:val="en-US"/>
+              </w:rPr>
+              <w:t xml:space="preserve"> </w:t>
+            </w:r>
+            <m:oMath>
+              <m:r>
+                <w:rPr>
+                  <w:rFonts w:ascii="Cambria Math" w:hAnsi="Cambria Math"/>
+                  <w:lang w:val="en-US"/>
+                </w:rPr>
+                <m:t>se</m:t>
+              </m:r>
+              <m:sSup>
+                <m:sSupPr>
+                  <m:ctrlPr>
+                    <w:rPr>
+                      <w:rFonts w:ascii="Cambria Math" w:hAnsi="Cambria Math"/>
+                      <w:i/>
+                      <w:lang w:val="en-US"/>
+                    </w:rPr>
+                  </m:ctrlPr>
+                </m:sSupPr>
+                <m:e>
+                  <m:r>
+                    <w:rPr>
+                      <w:rFonts w:ascii="Cambria Math" w:hAnsi="Cambria Math"/>
+                      <w:lang w:val="en-US"/>
+                    </w:rPr>
+                    <m:t>c</m:t>
+                  </m:r>
+                </m:e>
+                <m:sup>
+                  <m:r>
+                    <w:rPr>
+                      <w:rFonts w:ascii="Cambria Math" w:hAnsi="Cambria Math"/>
+                      <w:lang w:val="en-US"/>
+                    </w:rPr>
+                    <m:t>5</m:t>
+                  </m:r>
+                </m:sup>
+              </m:sSup>
+            </m:oMath>
           </w:p>
         </w:tc>
       </w:tr>
@@ -1179,6 +1667,58 @@
                 <w:lang w:val="en-US"/>
               </w:rPr>
             </w:pPr>
+            <w:r>
+              <w:rPr>
+                <w:lang w:val="en-US"/>
+              </w:rPr>
+              <w:t>0.5761</w:t>
+            </w:r>
+            <w:r>
+              <w:rPr>
+                <w:rFonts w:ascii="Cambria Math" w:hAnsi="Cambria Math"/>
+                <w:i/>
+                <w:lang w:val="en-US"/>
+              </w:rPr>
+              <w:t xml:space="preserve"> </w:t>
+            </w:r>
+            <m:oMath>
+              <m:r>
+                <w:rPr>
+                  <w:rFonts w:ascii="Cambria Math" w:hAnsi="Cambria Math"/>
+                  <w:lang w:val="en-US"/>
+                </w:rPr>
+                <m:t>se</m:t>
+              </m:r>
+              <m:sSup>
+                <m:sSupPr>
+                  <m:ctrlPr>
+                    <w:rPr>
+                      <w:rFonts w:ascii="Cambria Math" w:hAnsi="Cambria Math"/>
+                      <w:i/>
+                      <w:lang w:val="en-US"/>
+                    </w:rPr>
+                  </m:ctrlPr>
+                </m:sSupPr>
+                <m:e>
+                  <m:r>
+                    <w:rPr>
+                      <w:rFonts w:ascii="Cambria Math" w:hAnsi="Cambria Math"/>
+                      <w:lang w:val="en-US"/>
+                    </w:rPr>
+                    <m:t>c</m:t>
+                  </m:r>
+                </m:e>
+                <m:sup>
+                  <m:r>
+                    <w:rPr>
+                      <w:rFonts w:ascii="Cambria Math" w:hAnsi="Cambria Math"/>
+                      <w:lang w:val="en-US"/>
+                    </w:rPr>
+                    <m:t>2</m:t>
+                  </m:r>
+                </m:sup>
+              </m:sSup>
+            </m:oMath>
           </w:p>
         </w:tc>
       </w:tr>
@@ -1225,6 +1765,58 @@
                 <w:lang w:val="en-US"/>
               </w:rPr>
             </w:pPr>
+            <w:r>
+              <w:rPr>
+                <w:lang w:val="en-US"/>
+              </w:rPr>
+              <w:t>0.0203</w:t>
+            </w:r>
+            <w:r>
+              <w:rPr>
+                <w:rFonts w:ascii="Cambria Math" w:hAnsi="Cambria Math"/>
+                <w:i/>
+                <w:lang w:val="en-US"/>
+              </w:rPr>
+              <w:t xml:space="preserve"> </w:t>
+            </w:r>
+            <m:oMath>
+              <m:r>
+                <w:rPr>
+                  <w:rFonts w:ascii="Cambria Math" w:hAnsi="Cambria Math"/>
+                  <w:lang w:val="en-US"/>
+                </w:rPr>
+                <m:t>se</m:t>
+              </m:r>
+              <m:sSup>
+                <m:sSupPr>
+                  <m:ctrlPr>
+                    <w:rPr>
+                      <w:rFonts w:ascii="Cambria Math" w:hAnsi="Cambria Math"/>
+                      <w:i/>
+                      <w:lang w:val="en-US"/>
+                    </w:rPr>
+                  </m:ctrlPr>
+                </m:sSupPr>
+                <m:e>
+                  <m:r>
+                    <w:rPr>
+                      <w:rFonts w:ascii="Cambria Math" w:hAnsi="Cambria Math"/>
+                      <w:lang w:val="en-US"/>
+                    </w:rPr>
+                    <m:t>c</m:t>
+                  </m:r>
+                </m:e>
+                <m:sup>
+                  <m:r>
+                    <w:rPr>
+                      <w:rFonts w:ascii="Cambria Math" w:hAnsi="Cambria Math"/>
+                      <w:lang w:val="en-US"/>
+                    </w:rPr>
+                    <m:t>3</m:t>
+                  </m:r>
+                </m:sup>
+              </m:sSup>
+            </m:oMath>
           </w:p>
         </w:tc>
       </w:tr>
@@ -1271,6 +1863,58 @@
                 <w:lang w:val="en-US"/>
               </w:rPr>
             </w:pPr>
+            <w:r>
+              <w:rPr>
+                <w:lang w:val="en-US"/>
+              </w:rPr>
+              <w:t>1.8139</w:t>
+            </w:r>
+            <w:r>
+              <w:rPr>
+                <w:rFonts w:ascii="Cambria Math" w:hAnsi="Cambria Math"/>
+                <w:i/>
+                <w:lang w:val="en-US"/>
+              </w:rPr>
+              <w:t xml:space="preserve"> </w:t>
+            </w:r>
+            <m:oMath>
+              <m:r>
+                <w:rPr>
+                  <w:rFonts w:ascii="Cambria Math" w:hAnsi="Cambria Math"/>
+                  <w:lang w:val="en-US"/>
+                </w:rPr>
+                <m:t>se</m:t>
+              </m:r>
+              <m:sSup>
+                <m:sSupPr>
+                  <m:ctrlPr>
+                    <w:rPr>
+                      <w:rFonts w:ascii="Cambria Math" w:hAnsi="Cambria Math"/>
+                      <w:i/>
+                      <w:lang w:val="en-US"/>
+                    </w:rPr>
+                  </m:ctrlPr>
+                </m:sSupPr>
+                <m:e>
+                  <m:r>
+                    <w:rPr>
+                      <w:rFonts w:ascii="Cambria Math" w:hAnsi="Cambria Math"/>
+                      <w:lang w:val="en-US"/>
+                    </w:rPr>
+                    <m:t>c</m:t>
+                  </m:r>
+                </m:e>
+                <m:sup>
+                  <m:r>
+                    <w:rPr>
+                      <w:rFonts w:ascii="Cambria Math" w:hAnsi="Cambria Math"/>
+                      <w:lang w:val="en-US"/>
+                    </w:rPr>
+                    <m:t>4</m:t>
+                  </m:r>
+                </m:sup>
+              </m:sSup>
+            </m:oMath>
           </w:p>
         </w:tc>
       </w:tr>
@@ -1442,6 +2086,12 @@
                 <w:lang w:val="en-US"/>
               </w:rPr>
             </w:pPr>
+            <w:r>
+              <w:rPr>
+                <w:lang w:val="en-US"/>
+              </w:rPr>
+              <w:t>1.1962</w:t>
+            </w:r>
           </w:p>
         </w:tc>
         <w:tc>
@@ -1455,6 +2105,12 @@
                 <w:lang w:val="en-US"/>
               </w:rPr>
             </w:pPr>
+            <w:r>
+              <w:rPr>
+                <w:lang w:val="en-US"/>
+              </w:rPr>
+              <w:t>1.4928</w:t>
+            </w:r>
           </w:p>
         </w:tc>
         <w:tc>
@@ -1467,6 +2123,12 @@
                 <w:lang w:val="en-US"/>
               </w:rPr>
             </w:pPr>
+            <w:r>
+              <w:rPr>
+                <w:lang w:val="en-US"/>
+              </w:rPr>
+              <w:t>1.9878</w:t>
+            </w:r>
           </w:p>
         </w:tc>
         <w:tc>
@@ -1480,6 +2142,12 @@
                 <w:lang w:val="en-US"/>
               </w:rPr>
             </w:pPr>
+            <w:r>
+              <w:rPr>
+                <w:lang w:val="en-US"/>
+              </w:rPr>
+              <w:t>2.4821</w:t>
+            </w:r>
           </w:p>
         </w:tc>
         <w:tc>
@@ -1492,6 +2160,12 @@
                 <w:lang w:val="en-US"/>
               </w:rPr>
             </w:pPr>
+            <w:r>
+              <w:rPr>
+                <w:lang w:val="en-US"/>
+              </w:rPr>
+              <w:t>2.7948</w:t>
+            </w:r>
           </w:p>
         </w:tc>
         <w:tc>
@@ -1675,6 +2349,12 @@
                 <w:lang w:val="en-US"/>
               </w:rPr>
             </w:pPr>
+            <w:r>
+              <w:rPr>
+                <w:lang w:val="en-US"/>
+              </w:rPr>
+              <w:t>0.0006216</w:t>
+            </w:r>
           </w:p>
         </w:tc>
         <w:tc>
@@ -1688,6 +2368,12 @@
                 <w:lang w:val="en-US"/>
               </w:rPr>
             </w:pPr>
+            <w:r>
+              <w:rPr>
+                <w:lang w:val="en-US"/>
+              </w:rPr>
+              <w:t>0.0019</w:t>
+            </w:r>
           </w:p>
         </w:tc>
         <w:tc>
@@ -1701,6 +2387,12 @@
                 <w:lang w:val="en-US"/>
               </w:rPr>
             </w:pPr>
+            <w:r>
+              <w:rPr>
+                <w:lang w:val="en-US"/>
+              </w:rPr>
+              <w:t>-0.0031</w:t>
+            </w:r>
           </w:p>
         </w:tc>
         <w:tc>
@@ -1841,21 +2533,7 @@
               <w:rPr>
                 <w:lang w:val="en-US"/>
               </w:rPr>
-              <w:t xml:space="preserve">Pearson corr. </w:t>
-            </w:r>
-            <w:proofErr w:type="spellStart"/>
-            <w:r>
-              <w:rPr>
-                <w:lang w:val="en-US"/>
-              </w:rPr>
-              <w:t>Coeff</w:t>
-            </w:r>
-            <w:proofErr w:type="spellEnd"/>
-            <w:r>
-              <w:rPr>
-                <w:lang w:val="en-US"/>
-              </w:rPr>
-              <w:t>.</w:t>
+              <w:t>Pearson corr. Coeff.</w:t>
             </w:r>
           </w:p>
           <w:p>
@@ -1898,6 +2576,12 @@
                 <w:lang w:val="en-US"/>
               </w:rPr>
             </w:pPr>
+            <w:r>
+              <w:rPr>
+                <w:lang w:val="en-US"/>
+              </w:rPr>
+              <w:t>0.0019</w:t>
+            </w:r>
           </w:p>
         </w:tc>
         <w:tc>
@@ -1911,6 +2595,12 @@
                 <w:lang w:val="en-US"/>
               </w:rPr>
             </w:pPr>
+            <w:r>
+              <w:rPr>
+                <w:lang w:val="en-US"/>
+              </w:rPr>
+              <w:t>0.0057</w:t>
+            </w:r>
           </w:p>
         </w:tc>
         <w:tc>
@@ -1924,6 +2614,12 @@
                 <w:lang w:val="en-US"/>
               </w:rPr>
             </w:pPr>
+            <w:r>
+              <w:rPr>
+                <w:lang w:val="en-US"/>
+              </w:rPr>
+              <w:t>-0.0093</w:t>
+            </w:r>
           </w:p>
         </w:tc>
         <w:tc>
@@ -2000,7 +2696,7 @@
     </w:p>
     <w:tbl>
       <w:tblPr>
-        <w:tblStyle w:val="TableGrid"/>
+        <w:tblStyle w:val="Grigliatabella"/>
         <w:tblpPr w:leftFromText="180" w:rightFromText="180" w:vertAnchor="text" w:tblpY="1"/>
         <w:tblOverlap w:val="never"/>
         <w:tblW w:w="0" w:type="auto"/>
@@ -2043,23 +2739,7 @@
                 <w:lang w:val="en-US"/>
               </w:rPr>
               <w:lastRenderedPageBreak/>
-              <w:t>Data</w:t>
-            </w:r>
-            <w:r>
-              <w:rPr>
-                <w:rFonts w:ascii="Courier" w:hAnsi="Courier"/>
-                <w:sz w:val="32"/>
-                <w:lang w:val="en-US"/>
-              </w:rPr>
-              <w:t>2</w:t>
-            </w:r>
-            <w:r>
-              <w:rPr>
-                <w:rFonts w:ascii="Courier" w:hAnsi="Courier"/>
-                <w:sz w:val="32"/>
-                <w:lang w:val="en-US"/>
-              </w:rPr>
-              <w:t>.txt</w:t>
+              <w:t>Data2.txt</w:t>
             </w:r>
           </w:p>
         </w:tc>
@@ -2111,6 +2791,18 @@
                 <w:lang w:val="en-US"/>
               </w:rPr>
             </w:pPr>
+            <w:r>
+              <w:rPr>
+                <w:lang w:val="en-US"/>
+              </w:rPr>
+              <w:t>2.0130</w:t>
+            </w:r>
+            <w:r>
+              <w:rPr>
+                <w:lang w:val="en-US"/>
+              </w:rPr>
+              <w:t xml:space="preserve"> sec</w:t>
+            </w:r>
           </w:p>
         </w:tc>
       </w:tr>
@@ -2170,6 +2862,64 @@
                 <w:lang w:val="en-US"/>
               </w:rPr>
             </w:pPr>
+            <w:r>
+              <w:rPr>
+                <w:lang w:val="en-US"/>
+              </w:rPr>
+              <w:t>8.0563</w:t>
+            </w:r>
+            <w:r>
+              <w:rPr>
+                <w:lang w:val="en-US"/>
+              </w:rPr>
+              <w:t xml:space="preserve"> </w:t>
+            </w:r>
+            <m:oMath>
+              <m:r>
+                <m:rPr>
+                  <m:sty m:val="p"/>
+                </m:rPr>
+                <w:rPr>
+                  <w:rFonts w:ascii="Cambria Math" w:hAnsi="Cambria Math"/>
+                  <w:lang w:val="en-US"/>
+                </w:rPr>
+                <m:t>se</m:t>
+              </m:r>
+              <m:sSup>
+                <m:sSupPr>
+                  <m:ctrlPr>
+                    <w:rPr>
+                      <w:rFonts w:ascii="Cambria Math" w:hAnsi="Cambria Math"/>
+                      <w:lang w:val="en-US"/>
+                    </w:rPr>
+                  </m:ctrlPr>
+                </m:sSupPr>
+                <m:e>
+                  <m:r>
+                    <m:rPr>
+                      <m:sty m:val="p"/>
+                    </m:rPr>
+                    <w:rPr>
+                      <w:rFonts w:ascii="Cambria Math" w:hAnsi="Cambria Math"/>
+                      <w:lang w:val="en-US"/>
+                    </w:rPr>
+                    <m:t>c</m:t>
+                  </m:r>
+                </m:e>
+                <m:sup>
+                  <m:r>
+                    <m:rPr>
+                      <m:sty m:val="p"/>
+                    </m:rPr>
+                    <w:rPr>
+                      <w:rFonts w:ascii="Cambria Math" w:hAnsi="Cambria Math"/>
+                      <w:lang w:val="en-US"/>
+                    </w:rPr>
+                    <m:t>2</m:t>
+                  </m:r>
+                </m:sup>
+              </m:sSup>
+            </m:oMath>
           </w:p>
         </w:tc>
       </w:tr>
@@ -2229,6 +2979,64 @@
                 <w:lang w:val="en-US"/>
               </w:rPr>
             </w:pPr>
+            <w:r>
+              <w:rPr>
+                <w:lang w:val="en-US"/>
+              </w:rPr>
+              <w:t>48.1474</w:t>
+            </w:r>
+            <w:r>
+              <w:rPr>
+                <w:lang w:val="en-US"/>
+              </w:rPr>
+              <w:t xml:space="preserve">  </w:t>
+            </w:r>
+            <m:oMath>
+              <m:r>
+                <m:rPr>
+                  <m:sty m:val="p"/>
+                </m:rPr>
+                <w:rPr>
+                  <w:rFonts w:ascii="Cambria Math" w:hAnsi="Cambria Math"/>
+                  <w:lang w:val="en-US"/>
+                </w:rPr>
+                <m:t>se</m:t>
+              </m:r>
+              <m:sSup>
+                <m:sSupPr>
+                  <m:ctrlPr>
+                    <w:rPr>
+                      <w:rFonts w:ascii="Cambria Math" w:hAnsi="Cambria Math"/>
+                      <w:lang w:val="en-US"/>
+                    </w:rPr>
+                  </m:ctrlPr>
+                </m:sSupPr>
+                <m:e>
+                  <m:r>
+                    <m:rPr>
+                      <m:sty m:val="p"/>
+                    </m:rPr>
+                    <w:rPr>
+                      <w:rFonts w:ascii="Cambria Math" w:hAnsi="Cambria Math"/>
+                      <w:lang w:val="en-US"/>
+                    </w:rPr>
+                    <m:t>c</m:t>
+                  </m:r>
+                </m:e>
+                <m:sup>
+                  <m:r>
+                    <m:rPr>
+                      <m:sty m:val="p"/>
+                    </m:rPr>
+                    <w:rPr>
+                      <w:rFonts w:ascii="Cambria Math" w:hAnsi="Cambria Math"/>
+                      <w:lang w:val="en-US"/>
+                    </w:rPr>
+                    <m:t>3</m:t>
+                  </m:r>
+                </m:sup>
+              </m:sSup>
+            </m:oMath>
           </w:p>
         </w:tc>
       </w:tr>
@@ -2288,6 +3096,64 @@
                 <w:lang w:val="en-US"/>
               </w:rPr>
             </w:pPr>
+            <w:r>
+              <w:rPr>
+                <w:lang w:val="en-US"/>
+              </w:rPr>
+              <w:t>383.1290</w:t>
+            </w:r>
+            <w:r>
+              <w:rPr>
+                <w:lang w:val="en-US"/>
+              </w:rPr>
+              <w:t xml:space="preserve"> </w:t>
+            </w:r>
+            <m:oMath>
+              <m:r>
+                <m:rPr>
+                  <m:sty m:val="p"/>
+                </m:rPr>
+                <w:rPr>
+                  <w:rFonts w:ascii="Cambria Math" w:hAnsi="Cambria Math"/>
+                  <w:lang w:val="en-US"/>
+                </w:rPr>
+                <m:t>se</m:t>
+              </m:r>
+              <m:sSup>
+                <m:sSupPr>
+                  <m:ctrlPr>
+                    <w:rPr>
+                      <w:rFonts w:ascii="Cambria Math" w:hAnsi="Cambria Math"/>
+                      <w:lang w:val="en-US"/>
+                    </w:rPr>
+                  </m:ctrlPr>
+                </m:sSupPr>
+                <m:e>
+                  <m:r>
+                    <m:rPr>
+                      <m:sty m:val="p"/>
+                    </m:rPr>
+                    <w:rPr>
+                      <w:rFonts w:ascii="Cambria Math" w:hAnsi="Cambria Math"/>
+                      <w:lang w:val="en-US"/>
+                    </w:rPr>
+                    <m:t>c</m:t>
+                  </m:r>
+                </m:e>
+                <m:sup>
+                  <m:r>
+                    <m:rPr>
+                      <m:sty m:val="p"/>
+                    </m:rPr>
+                    <w:rPr>
+                      <w:rFonts w:ascii="Cambria Math" w:hAnsi="Cambria Math"/>
+                      <w:lang w:val="en-US"/>
+                    </w:rPr>
+                    <m:t>4</m:t>
+                  </m:r>
+                </m:sup>
+              </m:sSup>
+            </m:oMath>
           </w:p>
         </w:tc>
       </w:tr>
@@ -2347,6 +3213,64 @@
                 <w:lang w:val="en-US"/>
               </w:rPr>
             </w:pPr>
+            <w:r>
+              <w:rPr>
+                <w:lang w:val="en-US"/>
+              </w:rPr>
+              <w:t>3801.43</w:t>
+            </w:r>
+            <w:r>
+              <w:rPr>
+                <w:lang w:val="en-US"/>
+              </w:rPr>
+              <w:t xml:space="preserve"> </w:t>
+            </w:r>
+            <m:oMath>
+              <m:r>
+                <m:rPr>
+                  <m:sty m:val="p"/>
+                </m:rPr>
+                <w:rPr>
+                  <w:rFonts w:ascii="Cambria Math" w:hAnsi="Cambria Math"/>
+                  <w:lang w:val="en-US"/>
+                </w:rPr>
+                <m:t>se</m:t>
+              </m:r>
+              <m:sSup>
+                <m:sSupPr>
+                  <m:ctrlPr>
+                    <w:rPr>
+                      <w:rFonts w:ascii="Cambria Math" w:hAnsi="Cambria Math"/>
+                      <w:lang w:val="en-US"/>
+                    </w:rPr>
+                  </m:ctrlPr>
+                </m:sSupPr>
+                <m:e>
+                  <m:r>
+                    <m:rPr>
+                      <m:sty m:val="p"/>
+                    </m:rPr>
+                    <w:rPr>
+                      <w:rFonts w:ascii="Cambria Math" w:hAnsi="Cambria Math"/>
+                      <w:lang w:val="en-US"/>
+                    </w:rPr>
+                    <m:t>c</m:t>
+                  </m:r>
+                </m:e>
+                <m:sup>
+                  <m:r>
+                    <m:rPr>
+                      <m:sty m:val="p"/>
+                    </m:rPr>
+                    <w:rPr>
+                      <w:rFonts w:ascii="Cambria Math" w:hAnsi="Cambria Math"/>
+                      <w:lang w:val="en-US"/>
+                    </w:rPr>
+                    <m:t>5</m:t>
+                  </m:r>
+                </m:sup>
+              </m:sSup>
+            </m:oMath>
           </w:p>
         </w:tc>
       </w:tr>
@@ -2406,6 +3330,64 @@
                 <w:lang w:val="en-US"/>
               </w:rPr>
             </w:pPr>
+            <w:r>
+              <w:rPr>
+                <w:lang w:val="en-US"/>
+              </w:rPr>
+              <w:t>4.0042</w:t>
+            </w:r>
+            <w:r>
+              <w:rPr>
+                <w:lang w:val="en-US"/>
+              </w:rPr>
+              <w:t xml:space="preserve"> </w:t>
+            </w:r>
+            <m:oMath>
+              <m:r>
+                <m:rPr>
+                  <m:sty m:val="p"/>
+                </m:rPr>
+                <w:rPr>
+                  <w:rFonts w:ascii="Cambria Math" w:hAnsi="Cambria Math"/>
+                  <w:lang w:val="en-US"/>
+                </w:rPr>
+                <m:t>se</m:t>
+              </m:r>
+              <m:sSup>
+                <m:sSupPr>
+                  <m:ctrlPr>
+                    <w:rPr>
+                      <w:rFonts w:ascii="Cambria Math" w:hAnsi="Cambria Math"/>
+                      <w:lang w:val="en-US"/>
+                    </w:rPr>
+                  </m:ctrlPr>
+                </m:sSupPr>
+                <m:e>
+                  <m:r>
+                    <m:rPr>
+                      <m:sty m:val="p"/>
+                    </m:rPr>
+                    <w:rPr>
+                      <w:rFonts w:ascii="Cambria Math" w:hAnsi="Cambria Math"/>
+                      <w:lang w:val="en-US"/>
+                    </w:rPr>
+                    <m:t>c</m:t>
+                  </m:r>
+                </m:e>
+                <m:sup>
+                  <m:r>
+                    <m:rPr>
+                      <m:sty m:val="p"/>
+                    </m:rPr>
+                    <w:rPr>
+                      <w:rFonts w:ascii="Cambria Math" w:hAnsi="Cambria Math"/>
+                      <w:lang w:val="en-US"/>
+                    </w:rPr>
+                    <m:t>2</m:t>
+                  </m:r>
+                </m:sup>
+              </m:sSup>
+            </m:oMath>
           </w:p>
         </w:tc>
       </w:tr>
@@ -2465,6 +3447,64 @@
                 <w:lang w:val="en-US"/>
               </w:rPr>
             </w:pPr>
+            <w:r>
+              <w:rPr>
+                <w:lang w:val="en-US"/>
+              </w:rPr>
+              <w:t>15.8092</w:t>
+            </w:r>
+            <w:r>
+              <w:rPr>
+                <w:lang w:val="en-US"/>
+              </w:rPr>
+              <w:t xml:space="preserve"> </w:t>
+            </w:r>
+            <m:oMath>
+              <m:r>
+                <m:rPr>
+                  <m:sty m:val="p"/>
+                </m:rPr>
+                <w:rPr>
+                  <w:rFonts w:ascii="Cambria Math" w:hAnsi="Cambria Math"/>
+                  <w:lang w:val="en-US"/>
+                </w:rPr>
+                <m:t>se</m:t>
+              </m:r>
+              <m:sSup>
+                <m:sSupPr>
+                  <m:ctrlPr>
+                    <w:rPr>
+                      <w:rFonts w:ascii="Cambria Math" w:hAnsi="Cambria Math"/>
+                      <w:lang w:val="en-US"/>
+                    </w:rPr>
+                  </m:ctrlPr>
+                </m:sSupPr>
+                <m:e>
+                  <m:r>
+                    <m:rPr>
+                      <m:sty m:val="p"/>
+                    </m:rPr>
+                    <w:rPr>
+                      <w:rFonts w:ascii="Cambria Math" w:hAnsi="Cambria Math"/>
+                      <w:lang w:val="en-US"/>
+                    </w:rPr>
+                    <m:t>c</m:t>
+                  </m:r>
+                </m:e>
+                <m:sup>
+                  <m:r>
+                    <m:rPr>
+                      <m:sty m:val="p"/>
+                    </m:rPr>
+                    <w:rPr>
+                      <w:rFonts w:ascii="Cambria Math" w:hAnsi="Cambria Math"/>
+                      <w:lang w:val="en-US"/>
+                    </w:rPr>
+                    <m:t>3</m:t>
+                  </m:r>
+                </m:sup>
+              </m:sSup>
+            </m:oMath>
           </w:p>
         </w:tc>
       </w:tr>
@@ -2524,6 +3564,76 @@
                 <w:lang w:val="en-US"/>
               </w:rPr>
             </w:pPr>
+            <w:r>
+              <w:rPr>
+                <w:lang w:val="en-US"/>
+              </w:rPr>
+              <w:t>142</w:t>
+            </w:r>
+            <w:r>
+              <w:rPr>
+                <w:lang w:val="en-US"/>
+              </w:rPr>
+              <w:t>.</w:t>
+            </w:r>
+            <w:r>
+              <w:rPr>
+                <w:lang w:val="en-US"/>
+              </w:rPr>
+              <w:t>0615</w:t>
+            </w:r>
+            <w:r>
+              <w:rPr>
+                <w:lang w:val="en-US"/>
+              </w:rPr>
+              <w:t xml:space="preserve"> </w:t>
+            </w:r>
+            <m:oMath>
+              <m:r>
+                <m:rPr>
+                  <m:sty m:val="p"/>
+                </m:rPr>
+                <w:rPr>
+                  <w:rFonts w:ascii="Cambria Math" w:hAnsi="Cambria Math"/>
+                  <w:lang w:val="en-US"/>
+                </w:rPr>
+                <m:t>se</m:t>
+              </m:r>
+              <m:sSup>
+                <m:sSupPr>
+                  <m:ctrlPr>
+                    <w:rPr>
+                      <w:rFonts w:ascii="Cambria Math" w:hAnsi="Cambria Math"/>
+                      <w:lang w:val="en-US"/>
+                    </w:rPr>
+                  </m:ctrlPr>
+                </m:sSupPr>
+                <m:e>
+                  <m:r>
+                    <m:rPr>
+                      <m:sty m:val="p"/>
+                    </m:rPr>
+                    <w:rPr>
+                      <w:rFonts w:ascii="Cambria Math" w:hAnsi="Cambria Math"/>
+                      <w:lang w:val="en-US"/>
+                    </w:rPr>
+                    <m:t>c</m:t>
+                  </m:r>
+                </m:e>
+                <m:sup>
+                  <m:r>
+                    <m:rPr>
+                      <m:sty m:val="p"/>
+                    </m:rPr>
+                    <w:rPr>
+                      <w:rFonts w:ascii="Cambria Math" w:hAnsi="Cambria Math"/>
+                      <w:lang w:val="en-US"/>
+                    </w:rPr>
+                    <m:t>4</m:t>
+                  </m:r>
+                </m:sup>
+              </m:sSup>
+            </m:oMath>
           </w:p>
         </w:tc>
       </w:tr>
@@ -2583,6 +3693,64 @@
                 <w:lang w:val="en-US"/>
               </w:rPr>
             </w:pPr>
+            <w:r>
+              <w:rPr>
+                <w:lang w:val="en-US"/>
+              </w:rPr>
+              <w:t>1371.32</w:t>
+            </w:r>
+            <w:r>
+              <w:rPr>
+                <w:lang w:val="en-US"/>
+              </w:rPr>
+              <w:t xml:space="preserve"> </w:t>
+            </w:r>
+            <m:oMath>
+              <m:r>
+                <m:rPr>
+                  <m:sty m:val="p"/>
+                </m:rPr>
+                <w:rPr>
+                  <w:rFonts w:ascii="Cambria Math" w:hAnsi="Cambria Math"/>
+                  <w:lang w:val="en-US"/>
+                </w:rPr>
+                <m:t>se</m:t>
+              </m:r>
+              <m:sSup>
+                <m:sSupPr>
+                  <m:ctrlPr>
+                    <w:rPr>
+                      <w:rFonts w:ascii="Cambria Math" w:hAnsi="Cambria Math"/>
+                      <w:lang w:val="en-US"/>
+                    </w:rPr>
+                  </m:ctrlPr>
+                </m:sSupPr>
+                <m:e>
+                  <m:r>
+                    <m:rPr>
+                      <m:sty m:val="p"/>
+                    </m:rPr>
+                    <w:rPr>
+                      <w:rFonts w:ascii="Cambria Math" w:hAnsi="Cambria Math"/>
+                      <w:lang w:val="en-US"/>
+                    </w:rPr>
+                    <m:t>c</m:t>
+                  </m:r>
+                </m:e>
+                <m:sup>
+                  <m:r>
+                    <m:rPr>
+                      <m:sty m:val="p"/>
+                    </m:rPr>
+                    <w:rPr>
+                      <w:rFonts w:ascii="Cambria Math" w:hAnsi="Cambria Math"/>
+                      <w:lang w:val="en-US"/>
+                    </w:rPr>
+                    <m:t>5</m:t>
+                  </m:r>
+                </m:sup>
+              </m:sSup>
+            </m:oMath>
           </w:p>
         </w:tc>
       </w:tr>
@@ -2642,6 +3810,64 @@
                 <w:lang w:val="en-US"/>
               </w:rPr>
             </w:pPr>
+            <w:r>
+              <w:rPr>
+                <w:lang w:val="en-US"/>
+              </w:rPr>
+              <w:t>1.9730</w:t>
+            </w:r>
+            <w:r>
+              <w:rPr>
+                <w:lang w:val="en-US"/>
+              </w:rPr>
+              <w:t xml:space="preserve"> </w:t>
+            </w:r>
+            <m:oMath>
+              <m:r>
+                <m:rPr>
+                  <m:sty m:val="p"/>
+                </m:rPr>
+                <w:rPr>
+                  <w:rFonts w:ascii="Cambria Math" w:hAnsi="Cambria Math"/>
+                  <w:lang w:val="en-US"/>
+                </w:rPr>
+                <m:t>se</m:t>
+              </m:r>
+              <m:sSup>
+                <m:sSupPr>
+                  <m:ctrlPr>
+                    <w:rPr>
+                      <w:rFonts w:ascii="Cambria Math" w:hAnsi="Cambria Math"/>
+                      <w:lang w:val="en-US"/>
+                    </w:rPr>
+                  </m:ctrlPr>
+                </m:sSupPr>
+                <m:e>
+                  <m:r>
+                    <m:rPr>
+                      <m:sty m:val="p"/>
+                    </m:rPr>
+                    <w:rPr>
+                      <w:rFonts w:ascii="Cambria Math" w:hAnsi="Cambria Math"/>
+                      <w:lang w:val="en-US"/>
+                    </w:rPr>
+                    <m:t>c</m:t>
+                  </m:r>
+                </m:e>
+                <m:sup>
+                  <m:r>
+                    <m:rPr>
+                      <m:sty m:val="p"/>
+                    </m:rPr>
+                    <w:rPr>
+                      <w:rFonts w:ascii="Cambria Math" w:hAnsi="Cambria Math"/>
+                      <w:lang w:val="en-US"/>
+                    </w:rPr>
+                    <m:t>3</m:t>
+                  </m:r>
+                </m:sup>
+              </m:sSup>
+            </m:oMath>
           </w:p>
         </w:tc>
       </w:tr>
@@ -2701,6 +3927,64 @@
                 <w:lang w:val="en-US"/>
               </w:rPr>
             </w:pPr>
+            <w:r>
+              <w:rPr>
+                <w:lang w:val="en-US"/>
+              </w:rPr>
+              <w:t>8.8601</w:t>
+            </w:r>
+            <w:r>
+              <w:rPr>
+                <w:lang w:val="en-US"/>
+              </w:rPr>
+              <w:t xml:space="preserve"> </w:t>
+            </w:r>
+            <m:oMath>
+              <m:r>
+                <m:rPr>
+                  <m:sty m:val="p"/>
+                </m:rPr>
+                <w:rPr>
+                  <w:rFonts w:ascii="Cambria Math" w:hAnsi="Cambria Math"/>
+                  <w:lang w:val="en-US"/>
+                </w:rPr>
+                <m:t>se</m:t>
+              </m:r>
+              <m:sSup>
+                <m:sSupPr>
+                  <m:ctrlPr>
+                    <w:rPr>
+                      <w:rFonts w:ascii="Cambria Math" w:hAnsi="Cambria Math"/>
+                      <w:lang w:val="en-US"/>
+                    </w:rPr>
+                  </m:ctrlPr>
+                </m:sSupPr>
+                <m:e>
+                  <m:r>
+                    <m:rPr>
+                      <m:sty m:val="p"/>
+                    </m:rPr>
+                    <w:rPr>
+                      <w:rFonts w:ascii="Cambria Math" w:hAnsi="Cambria Math"/>
+                      <w:lang w:val="en-US"/>
+                    </w:rPr>
+                    <m:t>c</m:t>
+                  </m:r>
+                </m:e>
+                <m:sup>
+                  <m:r>
+                    <m:rPr>
+                      <m:sty m:val="p"/>
+                    </m:rPr>
+                    <w:rPr>
+                      <w:rFonts w:ascii="Cambria Math" w:hAnsi="Cambria Math"/>
+                      <w:lang w:val="en-US"/>
+                    </w:rPr>
+                    <m:t>4</m:t>
+                  </m:r>
+                </m:sup>
+              </m:sSup>
+            </m:oMath>
           </w:p>
         </w:tc>
       </w:tr>
@@ -2760,6 +4044,64 @@
                 <w:lang w:val="en-US"/>
               </w:rPr>
             </w:pPr>
+            <w:r>
+              <w:rPr>
+                <w:lang w:val="en-US"/>
+              </w:rPr>
+              <w:t>42.7408</w:t>
+            </w:r>
+            <w:r>
+              <w:rPr>
+                <w:lang w:val="en-US"/>
+              </w:rPr>
+              <w:t xml:space="preserve"> </w:t>
+            </w:r>
+            <m:oMath>
+              <m:r>
+                <m:rPr>
+                  <m:sty m:val="p"/>
+                </m:rPr>
+                <w:rPr>
+                  <w:rFonts w:ascii="Cambria Math" w:hAnsi="Cambria Math"/>
+                  <w:lang w:val="en-US"/>
+                </w:rPr>
+                <m:t>se</m:t>
+              </m:r>
+              <m:sSup>
+                <m:sSupPr>
+                  <m:ctrlPr>
+                    <w:rPr>
+                      <w:rFonts w:ascii="Cambria Math" w:hAnsi="Cambria Math"/>
+                      <w:lang w:val="en-US"/>
+                    </w:rPr>
+                  </m:ctrlPr>
+                </m:sSupPr>
+                <m:e>
+                  <m:r>
+                    <m:rPr>
+                      <m:sty m:val="p"/>
+                    </m:rPr>
+                    <w:rPr>
+                      <w:rFonts w:ascii="Cambria Math" w:hAnsi="Cambria Math"/>
+                      <w:lang w:val="en-US"/>
+                    </w:rPr>
+                    <m:t>c</m:t>
+                  </m:r>
+                </m:e>
+                <m:sup>
+                  <m:r>
+                    <m:rPr>
+                      <m:sty m:val="p"/>
+                    </m:rPr>
+                    <w:rPr>
+                      <w:rFonts w:ascii="Cambria Math" w:hAnsi="Cambria Math"/>
+                      <w:lang w:val="en-US"/>
+                    </w:rPr>
+                    <m:t>5</m:t>
+                  </m:r>
+                </m:sup>
+              </m:sSup>
+            </m:oMath>
           </w:p>
         </w:tc>
       </w:tr>
@@ -2806,6 +4148,64 @@
                 <w:lang w:val="en-US"/>
               </w:rPr>
             </w:pPr>
+            <w:r>
+              <w:rPr>
+                <w:lang w:val="en-US"/>
+              </w:rPr>
+              <w:t>2.0011</w:t>
+            </w:r>
+            <w:r>
+              <w:rPr>
+                <w:lang w:val="en-US"/>
+              </w:rPr>
+              <w:t xml:space="preserve"> </w:t>
+            </w:r>
+            <m:oMath>
+              <m:r>
+                <m:rPr>
+                  <m:sty m:val="p"/>
+                </m:rPr>
+                <w:rPr>
+                  <w:rFonts w:ascii="Cambria Math" w:hAnsi="Cambria Math"/>
+                  <w:lang w:val="en-US"/>
+                </w:rPr>
+                <m:t>se</m:t>
+              </m:r>
+              <m:sSup>
+                <m:sSupPr>
+                  <m:ctrlPr>
+                    <w:rPr>
+                      <w:rFonts w:ascii="Cambria Math" w:hAnsi="Cambria Math"/>
+                      <w:lang w:val="en-US"/>
+                    </w:rPr>
+                  </m:ctrlPr>
+                </m:sSupPr>
+                <m:e>
+                  <m:r>
+                    <m:rPr>
+                      <m:sty m:val="p"/>
+                    </m:rPr>
+                    <w:rPr>
+                      <w:rFonts w:ascii="Cambria Math" w:hAnsi="Cambria Math"/>
+                      <w:lang w:val="en-US"/>
+                    </w:rPr>
+                    <m:t>c</m:t>
+                  </m:r>
+                </m:e>
+                <m:sup>
+                  <m:r>
+                    <m:rPr>
+                      <m:sty m:val="p"/>
+                    </m:rPr>
+                    <w:rPr>
+                      <w:rFonts w:ascii="Cambria Math" w:hAnsi="Cambria Math"/>
+                      <w:lang w:val="en-US"/>
+                    </w:rPr>
+                    <m:t>2</m:t>
+                  </m:r>
+                </m:sup>
+              </m:sSup>
+            </m:oMath>
           </w:p>
         </w:tc>
       </w:tr>
@@ -2852,6 +4252,64 @@
                 <w:lang w:val="en-US"/>
               </w:rPr>
             </w:pPr>
+            <w:r>
+              <w:rPr>
+                <w:lang w:val="en-US"/>
+              </w:rPr>
+              <w:t>1.9730</w:t>
+            </w:r>
+            <w:r>
+              <w:rPr>
+                <w:lang w:val="en-US"/>
+              </w:rPr>
+              <w:t xml:space="preserve"> </w:t>
+            </w:r>
+            <m:oMath>
+              <m:r>
+                <m:rPr>
+                  <m:sty m:val="p"/>
+                </m:rPr>
+                <w:rPr>
+                  <w:rFonts w:ascii="Cambria Math" w:hAnsi="Cambria Math"/>
+                  <w:lang w:val="en-US"/>
+                </w:rPr>
+                <m:t>se</m:t>
+              </m:r>
+              <m:sSup>
+                <m:sSupPr>
+                  <m:ctrlPr>
+                    <w:rPr>
+                      <w:rFonts w:ascii="Cambria Math" w:hAnsi="Cambria Math"/>
+                      <w:lang w:val="en-US"/>
+                    </w:rPr>
+                  </m:ctrlPr>
+                </m:sSupPr>
+                <m:e>
+                  <m:r>
+                    <m:rPr>
+                      <m:sty m:val="p"/>
+                    </m:rPr>
+                    <w:rPr>
+                      <w:rFonts w:ascii="Cambria Math" w:hAnsi="Cambria Math"/>
+                      <w:lang w:val="en-US"/>
+                    </w:rPr>
+                    <m:t>c</m:t>
+                  </m:r>
+                </m:e>
+                <m:sup>
+                  <m:r>
+                    <m:rPr>
+                      <m:sty m:val="p"/>
+                    </m:rPr>
+                    <w:rPr>
+                      <w:rFonts w:ascii="Cambria Math" w:hAnsi="Cambria Math"/>
+                      <w:lang w:val="en-US"/>
+                    </w:rPr>
+                    <m:t>3</m:t>
+                  </m:r>
+                </m:sup>
+              </m:sSup>
+            </m:oMath>
           </w:p>
         </w:tc>
       </w:tr>
@@ -2898,6 +4356,64 @@
                 <w:lang w:val="en-US"/>
               </w:rPr>
             </w:pPr>
+            <w:r>
+              <w:rPr>
+                <w:lang w:val="en-US"/>
+              </w:rPr>
+              <w:t>8.8601</w:t>
+            </w:r>
+            <w:r>
+              <w:rPr>
+                <w:lang w:val="en-US"/>
+              </w:rPr>
+              <w:t xml:space="preserve"> </w:t>
+            </w:r>
+            <m:oMath>
+              <m:r>
+                <m:rPr>
+                  <m:sty m:val="p"/>
+                </m:rPr>
+                <w:rPr>
+                  <w:rFonts w:ascii="Cambria Math" w:hAnsi="Cambria Math"/>
+                  <w:lang w:val="en-US"/>
+                </w:rPr>
+                <m:t>se</m:t>
+              </m:r>
+              <m:sSup>
+                <m:sSupPr>
+                  <m:ctrlPr>
+                    <w:rPr>
+                      <w:rFonts w:ascii="Cambria Math" w:hAnsi="Cambria Math"/>
+                      <w:lang w:val="en-US"/>
+                    </w:rPr>
+                  </m:ctrlPr>
+                </m:sSupPr>
+                <m:e>
+                  <m:r>
+                    <m:rPr>
+                      <m:sty m:val="p"/>
+                    </m:rPr>
+                    <w:rPr>
+                      <w:rFonts w:ascii="Cambria Math" w:hAnsi="Cambria Math"/>
+                      <w:lang w:val="en-US"/>
+                    </w:rPr>
+                    <m:t>c</m:t>
+                  </m:r>
+                </m:e>
+                <m:sup>
+                  <m:r>
+                    <m:rPr>
+                      <m:sty m:val="p"/>
+                    </m:rPr>
+                    <w:rPr>
+                      <w:rFonts w:ascii="Cambria Math" w:hAnsi="Cambria Math"/>
+                      <w:lang w:val="en-US"/>
+                    </w:rPr>
+                    <m:t>4</m:t>
+                  </m:r>
+                </m:sup>
+              </m:sSup>
+            </m:oMath>
           </w:p>
         </w:tc>
       </w:tr>
@@ -3069,6 +4585,12 @@
                 <w:lang w:val="en-US"/>
               </w:rPr>
             </w:pPr>
+            <w:r>
+              <w:rPr>
+                <w:lang w:val="en-US"/>
+              </w:rPr>
+              <w:t>0.2107</w:t>
+            </w:r>
           </w:p>
         </w:tc>
         <w:tc>
@@ -3082,6 +4604,12 @@
                 <w:lang w:val="en-US"/>
               </w:rPr>
             </w:pPr>
+            <w:r>
+              <w:rPr>
+                <w:lang w:val="en-US"/>
+              </w:rPr>
+              <w:t>0.5820</w:t>
+            </w:r>
           </w:p>
         </w:tc>
         <w:tc>
@@ -3094,6 +4622,12 @@
                 <w:lang w:val="en-US"/>
               </w:rPr>
             </w:pPr>
+            <w:r>
+              <w:rPr>
+                <w:lang w:val="en-US"/>
+              </w:rPr>
+              <w:t>1.3847</w:t>
+            </w:r>
           </w:p>
         </w:tc>
         <w:tc>
@@ -3107,6 +4641,12 @@
                 <w:lang w:val="en-US"/>
               </w:rPr>
             </w:pPr>
+            <w:r>
+              <w:rPr>
+                <w:lang w:val="en-US"/>
+              </w:rPr>
+              <w:t>2.8120</w:t>
+            </w:r>
           </w:p>
         </w:tc>
         <w:tc>
@@ -3119,6 +4659,12 @@
                 <w:lang w:val="en-US"/>
               </w:rPr>
             </w:pPr>
+            <w:r>
+              <w:rPr>
+                <w:lang w:val="en-US"/>
+              </w:rPr>
+              <w:t>4.6369</w:t>
+            </w:r>
           </w:p>
         </w:tc>
         <w:tc>
@@ -3302,6 +4848,12 @@
                 <w:lang w:val="en-US"/>
               </w:rPr>
             </w:pPr>
+            <w:r>
+              <w:rPr>
+                <w:lang w:val="en-US"/>
+              </w:rPr>
+              <w:t>0.0048</w:t>
+            </w:r>
           </w:p>
         </w:tc>
         <w:tc>
@@ -3315,6 +4867,12 @@
                 <w:lang w:val="en-US"/>
               </w:rPr>
             </w:pPr>
+            <w:r>
+              <w:rPr>
+                <w:lang w:val="en-US"/>
+              </w:rPr>
+              <w:t>0.0103</w:t>
+            </w:r>
           </w:p>
         </w:tc>
         <w:tc>
@@ -3328,6 +4886,12 @@
                 <w:lang w:val="en-US"/>
               </w:rPr>
             </w:pPr>
+            <w:r>
+              <w:rPr>
+                <w:lang w:val="en-US"/>
+              </w:rPr>
+              <w:t>-0.0424</w:t>
+            </w:r>
           </w:p>
         </w:tc>
         <w:tc>
@@ -3468,21 +5032,7 @@
               <w:rPr>
                 <w:lang w:val="en-US"/>
               </w:rPr>
-              <w:t xml:space="preserve">Pearson corr. </w:t>
-            </w:r>
-            <w:proofErr w:type="spellStart"/>
-            <w:r>
-              <w:rPr>
-                <w:lang w:val="en-US"/>
-              </w:rPr>
-              <w:t>Coeff</w:t>
-            </w:r>
-            <w:proofErr w:type="spellEnd"/>
-            <w:r>
-              <w:rPr>
-                <w:lang w:val="en-US"/>
-              </w:rPr>
-              <w:t>.</w:t>
+              <w:t>Pearson corr. Coeff.</w:t>
             </w:r>
           </w:p>
           <w:p>
@@ -3525,6 +5075,12 @@
                 <w:lang w:val="en-US"/>
               </w:rPr>
             </w:pPr>
+            <w:r>
+              <w:rPr>
+                <w:lang w:val="en-US"/>
+              </w:rPr>
+              <w:t>0.0012</w:t>
+            </w:r>
           </w:p>
         </w:tc>
         <w:tc>
@@ -3538,6 +5094,12 @@
                 <w:lang w:val="en-US"/>
               </w:rPr>
             </w:pPr>
+            <w:r>
+              <w:rPr>
+                <w:lang w:val="en-US"/>
+              </w:rPr>
+              <w:t>0.0026</w:t>
+            </w:r>
           </w:p>
         </w:tc>
         <w:tc>
@@ -3551,6 +5113,12 @@
                 <w:lang w:val="en-US"/>
               </w:rPr>
             </w:pPr>
+            <w:r>
+              <w:rPr>
+                <w:lang w:val="en-US"/>
+              </w:rPr>
+              <w:t>-0.0106</w:t>
+            </w:r>
           </w:p>
         </w:tc>
         <w:tc>
@@ -3627,7 +5195,7 @@
     </w:p>
     <w:tbl>
       <w:tblPr>
-        <w:tblStyle w:val="TableGrid"/>
+        <w:tblStyle w:val="Grigliatabella"/>
         <w:tblpPr w:leftFromText="180" w:rightFromText="180" w:vertAnchor="text" w:tblpY="1"/>
         <w:tblOverlap w:val="never"/>
         <w:tblW w:w="0" w:type="auto"/>
@@ -3670,25 +5238,7 @@
                 <w:lang w:val="en-US"/>
               </w:rPr>
               <w:lastRenderedPageBreak/>
-              <w:t>Data</w:t>
-            </w:r>
-            <w:r>
-              <w:rPr>
-                <w:rFonts w:ascii="Courier" w:hAnsi="Courier"/>
-                <w:sz w:val="32"/>
-                <w:lang w:val="en-US"/>
-              </w:rPr>
-              <w:t>3</w:t>
-            </w:r>
-            <w:bookmarkStart w:id="0" w:name="_GoBack"/>
-            <w:bookmarkEnd w:id="0"/>
-            <w:r>
-              <w:rPr>
-                <w:rFonts w:ascii="Courier" w:hAnsi="Courier"/>
-                <w:sz w:val="32"/>
-                <w:lang w:val="en-US"/>
-              </w:rPr>
-              <w:t>.txt</w:t>
+              <w:t>Data3.txt</w:t>
             </w:r>
           </w:p>
         </w:tc>
@@ -3740,6 +5290,18 @@
                 <w:lang w:val="en-US"/>
               </w:rPr>
             </w:pPr>
+            <w:r>
+              <w:rPr>
+                <w:lang w:val="en-US"/>
+              </w:rPr>
+              <w:t>2.0040</w:t>
+            </w:r>
+            <w:r>
+              <w:rPr>
+                <w:lang w:val="en-US"/>
+              </w:rPr>
+              <w:t xml:space="preserve"> sec</w:t>
+            </w:r>
           </w:p>
         </w:tc>
       </w:tr>
@@ -3799,6 +5361,64 @@
                 <w:lang w:val="en-US"/>
               </w:rPr>
             </w:pPr>
+            <w:r>
+              <w:rPr>
+                <w:lang w:val="en-US"/>
+              </w:rPr>
+              <w:t>4.</w:t>
+            </w:r>
+            <w:r>
+              <w:rPr>
+                <w:lang w:val="en-US"/>
+              </w:rPr>
+              <w:t>3516</w:t>
+            </w:r>
+            <w:r>
+              <w:rPr>
+                <w:lang w:val="en-US"/>
+              </w:rPr>
+              <w:t xml:space="preserve"> </w:t>
+            </w:r>
+            <m:oMath>
+              <m:r>
+                <w:rPr>
+                  <w:rFonts w:ascii="Cambria Math" w:hAnsi="Cambria Math"/>
+                  <w:lang w:val="en-US"/>
+                </w:rPr>
+                <m:t>se</m:t>
+              </m:r>
+              <m:sSup>
+                <m:sSupPr>
+                  <m:ctrlPr>
+                    <w:rPr>
+                      <w:rFonts w:ascii="Cambria Math" w:hAnsi="Cambria Math"/>
+                      <w:lang w:val="en-US"/>
+                    </w:rPr>
+                  </m:ctrlPr>
+                </m:sSupPr>
+                <m:e>
+                  <m:r>
+                    <w:rPr>
+                      <w:rFonts w:ascii="Cambria Math" w:hAnsi="Cambria Math"/>
+                      <w:lang w:val="en-US"/>
+                    </w:rPr>
+                    <m:t>c</m:t>
+                  </m:r>
+                </m:e>
+                <m:sup>
+                  <m:r>
+                    <m:rPr>
+                      <m:sty m:val="p"/>
+                    </m:rPr>
+                    <w:rPr>
+                      <w:rFonts w:ascii="Cambria Math" w:hAnsi="Cambria Math"/>
+                      <w:lang w:val="en-US"/>
+                    </w:rPr>
+                    <m:t>2</m:t>
+                  </m:r>
+                </m:sup>
+              </m:sSup>
+            </m:oMath>
           </w:p>
         </w:tc>
       </w:tr>
@@ -3858,6 +5478,64 @@
                 <w:lang w:val="en-US"/>
               </w:rPr>
             </w:pPr>
+            <w:r>
+              <w:rPr>
+                <w:lang w:val="en-US"/>
+              </w:rPr>
+              <w:t>10.0632</w:t>
+            </w:r>
+            <w:r>
+              <w:rPr>
+                <w:lang w:val="en-US"/>
+              </w:rPr>
+              <w:t xml:space="preserve"> </w:t>
+            </w:r>
+            <w:r>
+              <w:rPr>
+                <w:lang w:val="en-US"/>
+              </w:rPr>
+              <w:t xml:space="preserve"> </w:t>
+            </w:r>
+            <m:oMath>
+              <m:r>
+                <w:rPr>
+                  <w:rFonts w:ascii="Cambria Math" w:hAnsi="Cambria Math"/>
+                  <w:lang w:val="en-US"/>
+                </w:rPr>
+                <m:t>se</m:t>
+              </m:r>
+              <m:sSup>
+                <m:sSupPr>
+                  <m:ctrlPr>
+                    <w:rPr>
+                      <w:rFonts w:ascii="Cambria Math" w:hAnsi="Cambria Math"/>
+                      <w:lang w:val="en-US"/>
+                    </w:rPr>
+                  </m:ctrlPr>
+                </m:sSupPr>
+                <m:e>
+                  <m:r>
+                    <w:rPr>
+                      <w:rFonts w:ascii="Cambria Math" w:hAnsi="Cambria Math"/>
+                      <w:lang w:val="en-US"/>
+                    </w:rPr>
+                    <m:t>c</m:t>
+                  </m:r>
+                </m:e>
+                <m:sup>
+                  <m:r>
+                    <m:rPr>
+                      <m:sty m:val="p"/>
+                    </m:rPr>
+                    <w:rPr>
+                      <w:rFonts w:ascii="Cambria Math" w:hAnsi="Cambria Math"/>
+                      <w:lang w:val="en-US"/>
+                    </w:rPr>
+                    <m:t>3</m:t>
+                  </m:r>
+                </m:sup>
+              </m:sSup>
+            </m:oMath>
           </w:p>
         </w:tc>
       </w:tr>
@@ -3917,6 +5595,64 @@
                 <w:lang w:val="en-US"/>
               </w:rPr>
             </w:pPr>
+            <w:r>
+              <w:rPr>
+                <w:lang w:val="en-US"/>
+              </w:rPr>
+              <w:t>2</w:t>
+            </w:r>
+            <w:r>
+              <w:rPr>
+                <w:lang w:val="en-US"/>
+              </w:rPr>
+              <w:t>4.3964</w:t>
+            </w:r>
+            <w:r>
+              <w:rPr>
+                <w:lang w:val="en-US"/>
+              </w:rPr>
+              <w:t xml:space="preserve"> </w:t>
+            </w:r>
+            <m:oMath>
+              <m:r>
+                <w:rPr>
+                  <w:rFonts w:ascii="Cambria Math" w:hAnsi="Cambria Math"/>
+                  <w:lang w:val="en-US"/>
+                </w:rPr>
+                <m:t>se</m:t>
+              </m:r>
+              <m:sSup>
+                <m:sSupPr>
+                  <m:ctrlPr>
+                    <w:rPr>
+                      <w:rFonts w:ascii="Cambria Math" w:hAnsi="Cambria Math"/>
+                      <w:lang w:val="en-US"/>
+                    </w:rPr>
+                  </m:ctrlPr>
+                </m:sSupPr>
+                <m:e>
+                  <m:r>
+                    <w:rPr>
+                      <w:rFonts w:ascii="Cambria Math" w:hAnsi="Cambria Math"/>
+                      <w:lang w:val="en-US"/>
+                    </w:rPr>
+                    <m:t>c</m:t>
+                  </m:r>
+                </m:e>
+                <m:sup>
+                  <m:r>
+                    <m:rPr>
+                      <m:sty m:val="p"/>
+                    </m:rPr>
+                    <w:rPr>
+                      <w:rFonts w:ascii="Cambria Math" w:hAnsi="Cambria Math"/>
+                      <w:lang w:val="en-US"/>
+                    </w:rPr>
+                    <m:t>4</m:t>
+                  </m:r>
+                </m:sup>
+              </m:sSup>
+            </m:oMath>
           </w:p>
         </w:tc>
       </w:tr>
@@ -3976,6 +5712,58 @@
                 <w:lang w:val="en-US"/>
               </w:rPr>
             </w:pPr>
+            <w:r>
+              <w:rPr>
+                <w:lang w:val="en-US"/>
+              </w:rPr>
+              <w:t>61.2459</w:t>
+            </w:r>
+            <w:r>
+              <w:rPr>
+                <w:lang w:val="en-US"/>
+              </w:rPr>
+              <w:t xml:space="preserve"> </w:t>
+            </w:r>
+            <m:oMath>
+              <m:r>
+                <w:rPr>
+                  <w:rFonts w:ascii="Cambria Math" w:hAnsi="Cambria Math"/>
+                  <w:lang w:val="en-US"/>
+                </w:rPr>
+                <m:t>se</m:t>
+              </m:r>
+              <m:sSup>
+                <m:sSupPr>
+                  <m:ctrlPr>
+                    <w:rPr>
+                      <w:rFonts w:ascii="Cambria Math" w:hAnsi="Cambria Math"/>
+                      <w:lang w:val="en-US"/>
+                    </w:rPr>
+                  </m:ctrlPr>
+                </m:sSupPr>
+                <m:e>
+                  <m:r>
+                    <w:rPr>
+                      <w:rFonts w:ascii="Cambria Math" w:hAnsi="Cambria Math"/>
+                      <w:lang w:val="en-US"/>
+                    </w:rPr>
+                    <m:t>c</m:t>
+                  </m:r>
+                </m:e>
+                <m:sup>
+                  <m:r>
+                    <m:rPr>
+                      <m:sty m:val="p"/>
+                    </m:rPr>
+                    <w:rPr>
+                      <w:rFonts w:ascii="Cambria Math" w:hAnsi="Cambria Math"/>
+                      <w:lang w:val="en-US"/>
+                    </w:rPr>
+                    <m:t>5</m:t>
+                  </m:r>
+                </m:sup>
+              </m:sSup>
+            </m:oMath>
           </w:p>
         </w:tc>
       </w:tr>
@@ -4035,6 +5823,64 @@
                 <w:lang w:val="en-US"/>
               </w:rPr>
             </w:pPr>
+            <w:r>
+              <w:rPr>
+                <w:lang w:val="en-US"/>
+              </w:rPr>
+              <w:t>0.33</w:t>
+            </w:r>
+            <w:r>
+              <w:rPr>
+                <w:lang w:val="en-US"/>
+              </w:rPr>
+              <w:t>57</w:t>
+            </w:r>
+            <w:r>
+              <w:rPr>
+                <w:lang w:val="en-US"/>
+              </w:rPr>
+              <w:t xml:space="preserve"> </w:t>
+            </w:r>
+            <m:oMath>
+              <m:r>
+                <w:rPr>
+                  <w:rFonts w:ascii="Cambria Math" w:hAnsi="Cambria Math"/>
+                  <w:lang w:val="en-US"/>
+                </w:rPr>
+                <m:t>se</m:t>
+              </m:r>
+              <m:sSup>
+                <m:sSupPr>
+                  <m:ctrlPr>
+                    <w:rPr>
+                      <w:rFonts w:ascii="Cambria Math" w:hAnsi="Cambria Math"/>
+                      <w:lang w:val="en-US"/>
+                    </w:rPr>
+                  </m:ctrlPr>
+                </m:sSupPr>
+                <m:e>
+                  <m:r>
+                    <w:rPr>
+                      <w:rFonts w:ascii="Cambria Math" w:hAnsi="Cambria Math"/>
+                      <w:lang w:val="en-US"/>
+                    </w:rPr>
+                    <m:t>c</m:t>
+                  </m:r>
+                </m:e>
+                <m:sup>
+                  <m:r>
+                    <m:rPr>
+                      <m:sty m:val="p"/>
+                    </m:rPr>
+                    <w:rPr>
+                      <w:rFonts w:ascii="Cambria Math" w:hAnsi="Cambria Math"/>
+                      <w:lang w:val="en-US"/>
+                    </w:rPr>
+                    <m:t>2</m:t>
+                  </m:r>
+                </m:sup>
+              </m:sSup>
+            </m:oMath>
           </w:p>
         </w:tc>
       </w:tr>
@@ -4094,6 +5940,58 @@
                 <w:lang w:val="en-US"/>
               </w:rPr>
             </w:pPr>
+            <w:r>
+              <w:rPr>
+                <w:lang w:val="en-US"/>
+              </w:rPr>
+              <w:t>-0.0026</w:t>
+            </w:r>
+            <w:r>
+              <w:rPr>
+                <w:lang w:val="en-US"/>
+              </w:rPr>
+              <w:t xml:space="preserve"> </w:t>
+            </w:r>
+            <m:oMath>
+              <m:r>
+                <w:rPr>
+                  <w:rFonts w:ascii="Cambria Math" w:hAnsi="Cambria Math"/>
+                  <w:lang w:val="en-US"/>
+                </w:rPr>
+                <m:t>se</m:t>
+              </m:r>
+              <m:sSup>
+                <m:sSupPr>
+                  <m:ctrlPr>
+                    <w:rPr>
+                      <w:rFonts w:ascii="Cambria Math" w:hAnsi="Cambria Math"/>
+                      <w:lang w:val="en-US"/>
+                    </w:rPr>
+                  </m:ctrlPr>
+                </m:sSupPr>
+                <m:e>
+                  <m:r>
+                    <w:rPr>
+                      <w:rFonts w:ascii="Cambria Math" w:hAnsi="Cambria Math"/>
+                      <w:lang w:val="en-US"/>
+                    </w:rPr>
+                    <m:t>c</m:t>
+                  </m:r>
+                </m:e>
+                <m:sup>
+                  <m:r>
+                    <m:rPr>
+                      <m:sty m:val="p"/>
+                    </m:rPr>
+                    <w:rPr>
+                      <w:rFonts w:ascii="Cambria Math" w:hAnsi="Cambria Math"/>
+                      <w:lang w:val="en-US"/>
+                    </w:rPr>
+                    <m:t>3</m:t>
+                  </m:r>
+                </m:sup>
+              </m:sSup>
+            </m:oMath>
           </w:p>
         </w:tc>
       </w:tr>
@@ -4153,6 +6051,64 @@
                 <w:lang w:val="en-US"/>
               </w:rPr>
             </w:pPr>
+            <w:r>
+              <w:rPr>
+                <w:lang w:val="en-US"/>
+              </w:rPr>
+              <w:t>0.</w:t>
+            </w:r>
+            <w:r>
+              <w:rPr>
+                <w:lang w:val="en-US"/>
+              </w:rPr>
+              <w:t>2017</w:t>
+            </w:r>
+            <w:r>
+              <w:rPr>
+                <w:lang w:val="en-US"/>
+              </w:rPr>
+              <w:t xml:space="preserve"> </w:t>
+            </w:r>
+            <m:oMath>
+              <m:r>
+                <w:rPr>
+                  <w:rFonts w:ascii="Cambria Math" w:hAnsi="Cambria Math"/>
+                  <w:lang w:val="en-US"/>
+                </w:rPr>
+                <m:t>se</m:t>
+              </m:r>
+              <m:sSup>
+                <m:sSupPr>
+                  <m:ctrlPr>
+                    <w:rPr>
+                      <w:rFonts w:ascii="Cambria Math" w:hAnsi="Cambria Math"/>
+                      <w:lang w:val="en-US"/>
+                    </w:rPr>
+                  </m:ctrlPr>
+                </m:sSupPr>
+                <m:e>
+                  <m:r>
+                    <w:rPr>
+                      <w:rFonts w:ascii="Cambria Math" w:hAnsi="Cambria Math"/>
+                      <w:lang w:val="en-US"/>
+                    </w:rPr>
+                    <m:t>c</m:t>
+                  </m:r>
+                </m:e>
+                <m:sup>
+                  <m:r>
+                    <m:rPr>
+                      <m:sty m:val="p"/>
+                    </m:rPr>
+                    <w:rPr>
+                      <w:rFonts w:ascii="Cambria Math" w:hAnsi="Cambria Math"/>
+                      <w:lang w:val="en-US"/>
+                    </w:rPr>
+                    <m:t>4</m:t>
+                  </m:r>
+                </m:sup>
+              </m:sSup>
+            </m:oMath>
           </w:p>
         </w:tc>
       </w:tr>
@@ -4212,6 +6168,58 @@
                 <w:lang w:val="en-US"/>
               </w:rPr>
             </w:pPr>
+            <w:r>
+              <w:rPr>
+                <w:lang w:val="en-US"/>
+              </w:rPr>
+              <w:t>-0.0030</w:t>
+            </w:r>
+            <w:r>
+              <w:rPr>
+                <w:lang w:val="en-US"/>
+              </w:rPr>
+              <w:t xml:space="preserve"> </w:t>
+            </w:r>
+            <m:oMath>
+              <m:r>
+                <w:rPr>
+                  <w:rFonts w:ascii="Cambria Math" w:hAnsi="Cambria Math"/>
+                  <w:lang w:val="en-US"/>
+                </w:rPr>
+                <m:t>se</m:t>
+              </m:r>
+              <m:sSup>
+                <m:sSupPr>
+                  <m:ctrlPr>
+                    <w:rPr>
+                      <w:rFonts w:ascii="Cambria Math" w:hAnsi="Cambria Math"/>
+                      <w:lang w:val="en-US"/>
+                    </w:rPr>
+                  </m:ctrlPr>
+                </m:sSupPr>
+                <m:e>
+                  <m:r>
+                    <w:rPr>
+                      <w:rFonts w:ascii="Cambria Math" w:hAnsi="Cambria Math"/>
+                      <w:lang w:val="en-US"/>
+                    </w:rPr>
+                    <m:t>c</m:t>
+                  </m:r>
+                </m:e>
+                <m:sup>
+                  <m:r>
+                    <m:rPr>
+                      <m:sty m:val="p"/>
+                    </m:rPr>
+                    <w:rPr>
+                      <w:rFonts w:ascii="Cambria Math" w:hAnsi="Cambria Math"/>
+                      <w:lang w:val="en-US"/>
+                    </w:rPr>
+                    <m:t>5</m:t>
+                  </m:r>
+                </m:sup>
+              </m:sSup>
+            </m:oMath>
           </w:p>
         </w:tc>
       </w:tr>
@@ -4271,6 +6279,58 @@
                 <w:lang w:val="en-US"/>
               </w:rPr>
             </w:pPr>
+            <w:r>
+              <w:rPr>
+                <w:lang w:val="en-US"/>
+              </w:rPr>
+              <w:t>-0.0135</w:t>
+            </w:r>
+            <w:r>
+              <w:rPr>
+                <w:lang w:val="en-US"/>
+              </w:rPr>
+              <w:t xml:space="preserve"> </w:t>
+            </w:r>
+            <m:oMath>
+              <m:r>
+                <w:rPr>
+                  <w:rFonts w:ascii="Cambria Math" w:hAnsi="Cambria Math"/>
+                  <w:lang w:val="en-US"/>
+                </w:rPr>
+                <m:t>se</m:t>
+              </m:r>
+              <m:sSup>
+                <m:sSupPr>
+                  <m:ctrlPr>
+                    <w:rPr>
+                      <w:rFonts w:ascii="Cambria Math" w:hAnsi="Cambria Math"/>
+                      <w:lang w:val="en-US"/>
+                    </w:rPr>
+                  </m:ctrlPr>
+                </m:sSupPr>
+                <m:e>
+                  <m:r>
+                    <w:rPr>
+                      <w:rFonts w:ascii="Cambria Math" w:hAnsi="Cambria Math"/>
+                      <w:lang w:val="en-US"/>
+                    </w:rPr>
+                    <m:t>c</m:t>
+                  </m:r>
+                </m:e>
+                <m:sup>
+                  <m:r>
+                    <m:rPr>
+                      <m:sty m:val="p"/>
+                    </m:rPr>
+                    <w:rPr>
+                      <w:rFonts w:ascii="Cambria Math" w:hAnsi="Cambria Math"/>
+                      <w:lang w:val="en-US"/>
+                    </w:rPr>
+                    <m:t>3</m:t>
+                  </m:r>
+                </m:sup>
+              </m:sSup>
+            </m:oMath>
           </w:p>
         </w:tc>
       </w:tr>
@@ -4330,6 +6390,64 @@
                 <w:lang w:val="en-US"/>
               </w:rPr>
             </w:pPr>
+            <w:r>
+              <w:rPr>
+                <w:lang w:val="en-US"/>
+              </w:rPr>
+              <w:t>1.</w:t>
+            </w:r>
+            <w:r>
+              <w:rPr>
+                <w:lang w:val="en-US"/>
+              </w:rPr>
+              <w:t>7898</w:t>
+            </w:r>
+            <w:r>
+              <w:rPr>
+                <w:lang w:val="en-US"/>
+              </w:rPr>
+              <w:t xml:space="preserve"> </w:t>
+            </w:r>
+            <m:oMath>
+              <m:r>
+                <w:rPr>
+                  <w:rFonts w:ascii="Cambria Math" w:hAnsi="Cambria Math"/>
+                  <w:lang w:val="en-US"/>
+                </w:rPr>
+                <m:t>se</m:t>
+              </m:r>
+              <m:sSup>
+                <m:sSupPr>
+                  <m:ctrlPr>
+                    <w:rPr>
+                      <w:rFonts w:ascii="Cambria Math" w:hAnsi="Cambria Math"/>
+                      <w:lang w:val="en-US"/>
+                    </w:rPr>
+                  </m:ctrlPr>
+                </m:sSupPr>
+                <m:e>
+                  <m:r>
+                    <w:rPr>
+                      <w:rFonts w:ascii="Cambria Math" w:hAnsi="Cambria Math"/>
+                      <w:lang w:val="en-US"/>
+                    </w:rPr>
+                    <m:t>c</m:t>
+                  </m:r>
+                </m:e>
+                <m:sup>
+                  <m:r>
+                    <m:rPr>
+                      <m:sty m:val="p"/>
+                    </m:rPr>
+                    <w:rPr>
+                      <w:rFonts w:ascii="Cambria Math" w:hAnsi="Cambria Math"/>
+                      <w:lang w:val="en-US"/>
+                    </w:rPr>
+                    <m:t>4</m:t>
+                  </m:r>
+                </m:sup>
+              </m:sSup>
+            </m:oMath>
           </w:p>
         </w:tc>
       </w:tr>
@@ -4389,6 +6507,58 @@
                 <w:lang w:val="en-US"/>
               </w:rPr>
             </w:pPr>
+            <w:r>
+              <w:rPr>
+                <w:lang w:val="en-US"/>
+              </w:rPr>
+              <w:t>-0.0464</w:t>
+            </w:r>
+            <w:r>
+              <w:rPr>
+                <w:lang w:val="en-US"/>
+              </w:rPr>
+              <w:t xml:space="preserve"> </w:t>
+            </w:r>
+            <m:oMath>
+              <m:r>
+                <w:rPr>
+                  <w:rFonts w:ascii="Cambria Math" w:hAnsi="Cambria Math"/>
+                  <w:lang w:val="en-US"/>
+                </w:rPr>
+                <m:t>se</m:t>
+              </m:r>
+              <m:sSup>
+                <m:sSupPr>
+                  <m:ctrlPr>
+                    <w:rPr>
+                      <w:rFonts w:ascii="Cambria Math" w:hAnsi="Cambria Math"/>
+                      <w:lang w:val="en-US"/>
+                    </w:rPr>
+                  </m:ctrlPr>
+                </m:sSupPr>
+                <m:e>
+                  <m:r>
+                    <w:rPr>
+                      <w:rFonts w:ascii="Cambria Math" w:hAnsi="Cambria Math"/>
+                      <w:lang w:val="en-US"/>
+                    </w:rPr>
+                    <m:t>c</m:t>
+                  </m:r>
+                </m:e>
+                <m:sup>
+                  <m:r>
+                    <m:rPr>
+                      <m:sty m:val="p"/>
+                    </m:rPr>
+                    <w:rPr>
+                      <w:rFonts w:ascii="Cambria Math" w:hAnsi="Cambria Math"/>
+                      <w:lang w:val="en-US"/>
+                    </w:rPr>
+                    <m:t>5</m:t>
+                  </m:r>
+                </m:sup>
+              </m:sSup>
+            </m:oMath>
           </w:p>
         </w:tc>
       </w:tr>
@@ -4435,6 +6605,64 @@
                 <w:lang w:val="en-US"/>
               </w:rPr>
             </w:pPr>
+            <w:r>
+              <w:rPr>
+                <w:lang w:val="en-US"/>
+              </w:rPr>
+              <w:t>0.5</w:t>
+            </w:r>
+            <w:r>
+              <w:rPr>
+                <w:lang w:val="en-US"/>
+              </w:rPr>
+              <w:t>794</w:t>
+            </w:r>
+            <w:r>
+              <w:rPr>
+                <w:lang w:val="en-US"/>
+              </w:rPr>
+              <w:t xml:space="preserve"> </w:t>
+            </w:r>
+            <m:oMath>
+              <m:r>
+                <w:rPr>
+                  <w:rFonts w:ascii="Cambria Math" w:hAnsi="Cambria Math"/>
+                  <w:lang w:val="en-US"/>
+                </w:rPr>
+                <m:t>se</m:t>
+              </m:r>
+              <m:sSup>
+                <m:sSupPr>
+                  <m:ctrlPr>
+                    <w:rPr>
+                      <w:rFonts w:ascii="Cambria Math" w:hAnsi="Cambria Math"/>
+                      <w:lang w:val="en-US"/>
+                    </w:rPr>
+                  </m:ctrlPr>
+                </m:sSupPr>
+                <m:e>
+                  <m:r>
+                    <w:rPr>
+                      <w:rFonts w:ascii="Cambria Math" w:hAnsi="Cambria Math"/>
+                      <w:lang w:val="en-US"/>
+                    </w:rPr>
+                    <m:t>c</m:t>
+                  </m:r>
+                </m:e>
+                <m:sup>
+                  <m:r>
+                    <m:rPr>
+                      <m:sty m:val="p"/>
+                    </m:rPr>
+                    <w:rPr>
+                      <w:rFonts w:ascii="Cambria Math" w:hAnsi="Cambria Math"/>
+                      <w:lang w:val="en-US"/>
+                    </w:rPr>
+                    <m:t>2</m:t>
+                  </m:r>
+                </m:sup>
+              </m:sSup>
+            </m:oMath>
           </w:p>
         </w:tc>
       </w:tr>
@@ -4481,6 +6709,58 @@
                 <w:lang w:val="en-US"/>
               </w:rPr>
             </w:pPr>
+            <w:r>
+              <w:rPr>
+                <w:lang w:val="en-US"/>
+              </w:rPr>
+              <w:t>-0.0135</w:t>
+            </w:r>
+            <w:r>
+              <w:rPr>
+                <w:lang w:val="en-US"/>
+              </w:rPr>
+              <w:t xml:space="preserve"> </w:t>
+            </w:r>
+            <m:oMath>
+              <m:r>
+                <w:rPr>
+                  <w:rFonts w:ascii="Cambria Math" w:hAnsi="Cambria Math"/>
+                  <w:lang w:val="en-US"/>
+                </w:rPr>
+                <m:t>se</m:t>
+              </m:r>
+              <m:sSup>
+                <m:sSupPr>
+                  <m:ctrlPr>
+                    <w:rPr>
+                      <w:rFonts w:ascii="Cambria Math" w:hAnsi="Cambria Math"/>
+                      <w:lang w:val="en-US"/>
+                    </w:rPr>
+                  </m:ctrlPr>
+                </m:sSupPr>
+                <m:e>
+                  <m:r>
+                    <w:rPr>
+                      <w:rFonts w:ascii="Cambria Math" w:hAnsi="Cambria Math"/>
+                      <w:lang w:val="en-US"/>
+                    </w:rPr>
+                    <m:t>c</m:t>
+                  </m:r>
+                </m:e>
+                <m:sup>
+                  <m:r>
+                    <m:rPr>
+                      <m:sty m:val="p"/>
+                    </m:rPr>
+                    <w:rPr>
+                      <w:rFonts w:ascii="Cambria Math" w:hAnsi="Cambria Math"/>
+                      <w:lang w:val="en-US"/>
+                    </w:rPr>
+                    <m:t>3</m:t>
+                  </m:r>
+                </m:sup>
+              </m:sSup>
+            </m:oMath>
           </w:p>
         </w:tc>
       </w:tr>
@@ -4527,6 +6807,64 @@
                 <w:lang w:val="en-US"/>
               </w:rPr>
             </w:pPr>
+            <w:r>
+              <w:rPr>
+                <w:lang w:val="en-US"/>
+              </w:rPr>
+              <w:t>1.</w:t>
+            </w:r>
+            <w:r>
+              <w:rPr>
+                <w:lang w:val="en-US"/>
+              </w:rPr>
+              <w:t>7898</w:t>
+            </w:r>
+            <w:r>
+              <w:rPr>
+                <w:lang w:val="en-US"/>
+              </w:rPr>
+              <w:t xml:space="preserve"> </w:t>
+            </w:r>
+            <m:oMath>
+              <m:r>
+                <w:rPr>
+                  <w:rFonts w:ascii="Cambria Math" w:hAnsi="Cambria Math"/>
+                  <w:lang w:val="en-US"/>
+                </w:rPr>
+                <m:t>se</m:t>
+              </m:r>
+              <m:sSup>
+                <m:sSupPr>
+                  <m:ctrlPr>
+                    <w:rPr>
+                      <w:rFonts w:ascii="Cambria Math" w:hAnsi="Cambria Math"/>
+                      <w:lang w:val="en-US"/>
+                    </w:rPr>
+                  </m:ctrlPr>
+                </m:sSupPr>
+                <m:e>
+                  <m:r>
+                    <w:rPr>
+                      <w:rFonts w:ascii="Cambria Math" w:hAnsi="Cambria Math"/>
+                      <w:lang w:val="en-US"/>
+                    </w:rPr>
+                    <m:t>c</m:t>
+                  </m:r>
+                </m:e>
+                <m:sup>
+                  <m:r>
+                    <m:rPr>
+                      <m:sty m:val="p"/>
+                    </m:rPr>
+                    <w:rPr>
+                      <w:rFonts w:ascii="Cambria Math" w:hAnsi="Cambria Math"/>
+                      <w:lang w:val="en-US"/>
+                    </w:rPr>
+                    <m:t>4</m:t>
+                  </m:r>
+                </m:sup>
+              </m:sSup>
+            </m:oMath>
           </w:p>
         </w:tc>
       </w:tr>
@@ -4698,6 +7036,12 @@
                 <w:lang w:val="en-US"/>
               </w:rPr>
             </w:pPr>
+            <w:r>
+              <w:rPr>
+                <w:lang w:val="en-US"/>
+              </w:rPr>
+              <w:t>1.1982</w:t>
+            </w:r>
           </w:p>
         </w:tc>
         <w:tc>
@@ -4711,6 +7055,12 @@
                 <w:lang w:val="en-US"/>
               </w:rPr>
             </w:pPr>
+            <w:r>
+              <w:rPr>
+                <w:lang w:val="en-US"/>
+              </w:rPr>
+              <w:t>1.4992</w:t>
+            </w:r>
           </w:p>
         </w:tc>
         <w:tc>
@@ -4723,6 +7073,12 @@
                 <w:lang w:val="en-US"/>
               </w:rPr>
             </w:pPr>
+            <w:r>
+              <w:rPr>
+                <w:lang w:val="en-US"/>
+              </w:rPr>
+              <w:t>2.0111</w:t>
+            </w:r>
           </w:p>
         </w:tc>
         <w:tc>
@@ -4736,6 +7092,12 @@
                 <w:lang w:val="en-US"/>
               </w:rPr>
             </w:pPr>
+            <w:r>
+              <w:rPr>
+                <w:lang w:val="en-US"/>
+              </w:rPr>
+              <w:t>2.5032</w:t>
+            </w:r>
           </w:p>
         </w:tc>
         <w:tc>
@@ -4748,6 +7110,12 @@
                 <w:lang w:val="en-US"/>
               </w:rPr>
             </w:pPr>
+            <w:r>
+              <w:rPr>
+                <w:lang w:val="en-US"/>
+              </w:rPr>
+              <w:t>2.8027</w:t>
+            </w:r>
           </w:p>
         </w:tc>
         <w:tc>
@@ -4931,6 +7299,12 @@
                 <w:lang w:val="en-US"/>
               </w:rPr>
             </w:pPr>
+            <w:r>
+              <w:rPr>
+                <w:lang w:val="en-US"/>
+              </w:rPr>
+              <w:t>0.2646</w:t>
+            </w:r>
           </w:p>
         </w:tc>
         <w:tc>
@@ -4944,6 +7318,12 @@
                 <w:lang w:val="en-US"/>
               </w:rPr>
             </w:pPr>
+            <w:r>
+              <w:rPr>
+                <w:lang w:val="en-US"/>
+              </w:rPr>
+              <w:t>0.2103</w:t>
+            </w:r>
           </w:p>
         </w:tc>
         <w:tc>
@@ -4957,6 +7337,12 @@
                 <w:lang w:val="en-US"/>
               </w:rPr>
             </w:pPr>
+            <w:r>
+              <w:rPr>
+                <w:lang w:val="en-US"/>
+              </w:rPr>
+              <w:t>0.1673</w:t>
+            </w:r>
           </w:p>
         </w:tc>
         <w:tc>
@@ -5097,21 +7483,7 @@
               <w:rPr>
                 <w:lang w:val="en-US"/>
               </w:rPr>
-              <w:t xml:space="preserve">Pearson corr. </w:t>
-            </w:r>
-            <w:proofErr w:type="spellStart"/>
-            <w:r>
-              <w:rPr>
-                <w:lang w:val="en-US"/>
-              </w:rPr>
-              <w:t>Coeff</w:t>
-            </w:r>
-            <w:proofErr w:type="spellEnd"/>
-            <w:r>
-              <w:rPr>
-                <w:lang w:val="en-US"/>
-              </w:rPr>
-              <w:t>.</w:t>
+              <w:t>Pearson corr. Coeff.</w:t>
             </w:r>
           </w:p>
           <w:p>
@@ -5154,6 +7526,12 @@
                 <w:lang w:val="en-US"/>
               </w:rPr>
             </w:pPr>
+            <w:r>
+              <w:rPr>
+                <w:lang w:val="en-US"/>
+              </w:rPr>
+              <w:t>0.7883</w:t>
+            </w:r>
           </w:p>
         </w:tc>
         <w:tc>
@@ -5167,6 +7545,12 @@
                 <w:lang w:val="en-US"/>
               </w:rPr>
             </w:pPr>
+            <w:r>
+              <w:rPr>
+                <w:lang w:val="en-US"/>
+              </w:rPr>
+              <w:t>0.6264</w:t>
+            </w:r>
           </w:p>
         </w:tc>
         <w:tc>
@@ -5180,6 +7564,12 @@
                 <w:lang w:val="en-US"/>
               </w:rPr>
             </w:pPr>
+            <w:r>
+              <w:rPr>
+                <w:lang w:val="en-US"/>
+              </w:rPr>
+              <w:t>0.4984</w:t>
+            </w:r>
           </w:p>
         </w:tc>
         <w:tc>
@@ -5256,7 +7646,7 @@
     </w:p>
     <w:tbl>
       <w:tblPr>
-        <w:tblStyle w:val="TableGrid"/>
+        <w:tblStyle w:val="Grigliatabella"/>
         <w:tblpPr w:leftFromText="180" w:rightFromText="180" w:vertAnchor="text" w:tblpY="1"/>
         <w:tblOverlap w:val="never"/>
         <w:tblW w:w="0" w:type="auto"/>
@@ -5299,23 +7689,7 @@
                 <w:lang w:val="en-US"/>
               </w:rPr>
               <w:lastRenderedPageBreak/>
-              <w:t>Data</w:t>
-            </w:r>
-            <w:r>
-              <w:rPr>
-                <w:rFonts w:ascii="Courier" w:hAnsi="Courier"/>
-                <w:sz w:val="32"/>
-                <w:lang w:val="en-US"/>
-              </w:rPr>
-              <w:t>4</w:t>
-            </w:r>
-            <w:r>
-              <w:rPr>
-                <w:rFonts w:ascii="Courier" w:hAnsi="Courier"/>
-                <w:sz w:val="32"/>
-                <w:lang w:val="en-US"/>
-              </w:rPr>
-              <w:t>.txt</w:t>
+              <w:t>Data4.txt</w:t>
             </w:r>
           </w:p>
         </w:tc>
@@ -5367,6 +7741,18 @@
                 <w:lang w:val="en-US"/>
               </w:rPr>
             </w:pPr>
+            <w:r>
+              <w:rPr>
+                <w:lang w:val="en-US"/>
+              </w:rPr>
+              <w:t>2.0329</w:t>
+            </w:r>
+            <w:r>
+              <w:rPr>
+                <w:lang w:val="en-US"/>
+              </w:rPr>
+              <w:t xml:space="preserve"> sec</w:t>
+            </w:r>
           </w:p>
         </w:tc>
       </w:tr>
@@ -5426,6 +7812,58 @@
                 <w:lang w:val="en-US"/>
               </w:rPr>
             </w:pPr>
+            <w:r>
+              <w:rPr>
+                <w:lang w:val="en-US"/>
+              </w:rPr>
+              <w:t>24.6241</w:t>
+            </w:r>
+            <w:r>
+              <w:rPr>
+                <w:lang w:val="en-US"/>
+              </w:rPr>
+              <w:t xml:space="preserve"> </w:t>
+            </w:r>
+            <m:oMath>
+              <m:r>
+                <w:rPr>
+                  <w:rFonts w:ascii="Cambria Math" w:hAnsi="Cambria Math"/>
+                  <w:lang w:val="en-US"/>
+                </w:rPr>
+                <m:t>se</m:t>
+              </m:r>
+              <m:sSup>
+                <m:sSupPr>
+                  <m:ctrlPr>
+                    <w:rPr>
+                      <w:rFonts w:ascii="Cambria Math" w:hAnsi="Cambria Math"/>
+                      <w:lang w:val="en-US"/>
+                    </w:rPr>
+                  </m:ctrlPr>
+                </m:sSupPr>
+                <m:e>
+                  <m:r>
+                    <w:rPr>
+                      <w:rFonts w:ascii="Cambria Math" w:hAnsi="Cambria Math"/>
+                      <w:lang w:val="en-US"/>
+                    </w:rPr>
+                    <m:t>c</m:t>
+                  </m:r>
+                </m:e>
+                <m:sup>
+                  <m:r>
+                    <m:rPr>
+                      <m:sty m:val="p"/>
+                    </m:rPr>
+                    <w:rPr>
+                      <w:rFonts w:ascii="Cambria Math" w:hAnsi="Cambria Math"/>
+                      <w:lang w:val="en-US"/>
+                    </w:rPr>
+                    <m:t>2</m:t>
+                  </m:r>
+                </m:sup>
+              </m:sSup>
+            </m:oMath>
           </w:p>
         </w:tc>
       </w:tr>
@@ -5485,6 +7923,64 @@
                 <w:lang w:val="en-US"/>
               </w:rPr>
             </w:pPr>
+            <w:r>
+              <w:rPr>
+                <w:lang w:val="en-US"/>
+              </w:rPr>
+              <w:t>671.3777</w:t>
+            </w:r>
+            <w:r>
+              <w:rPr>
+                <w:lang w:val="en-US"/>
+              </w:rPr>
+              <w:t xml:space="preserve"> </w:t>
+            </w:r>
+            <w:r>
+              <w:rPr>
+                <w:lang w:val="en-US"/>
+              </w:rPr>
+              <w:t xml:space="preserve"> </w:t>
+            </w:r>
+            <m:oMath>
+              <m:r>
+                <w:rPr>
+                  <w:rFonts w:ascii="Cambria Math" w:hAnsi="Cambria Math"/>
+                  <w:lang w:val="en-US"/>
+                </w:rPr>
+                <m:t>se</m:t>
+              </m:r>
+              <m:sSup>
+                <m:sSupPr>
+                  <m:ctrlPr>
+                    <w:rPr>
+                      <w:rFonts w:ascii="Cambria Math" w:hAnsi="Cambria Math"/>
+                      <w:lang w:val="en-US"/>
+                    </w:rPr>
+                  </m:ctrlPr>
+                </m:sSupPr>
+                <m:e>
+                  <m:r>
+                    <w:rPr>
+                      <w:rFonts w:ascii="Cambria Math" w:hAnsi="Cambria Math"/>
+                      <w:lang w:val="en-US"/>
+                    </w:rPr>
+                    <m:t>c</m:t>
+                  </m:r>
+                </m:e>
+                <m:sup>
+                  <m:r>
+                    <m:rPr>
+                      <m:sty m:val="p"/>
+                    </m:rPr>
+                    <w:rPr>
+                      <w:rFonts w:ascii="Cambria Math" w:hAnsi="Cambria Math"/>
+                      <w:lang w:val="en-US"/>
+                    </w:rPr>
+                    <m:t>3</m:t>
+                  </m:r>
+                </m:sup>
+              </m:sSup>
+            </m:oMath>
           </w:p>
         </w:tc>
       </w:tr>
@@ -5544,6 +8040,58 @@
                 <w:lang w:val="en-US"/>
               </w:rPr>
             </w:pPr>
+            <w:r>
+              <w:rPr>
+                <w:lang w:val="en-US"/>
+              </w:rPr>
+              <w:t>25310.05</w:t>
+            </w:r>
+            <w:r>
+              <w:rPr>
+                <w:lang w:val="en-US"/>
+              </w:rPr>
+              <w:t xml:space="preserve"> </w:t>
+            </w:r>
+            <m:oMath>
+              <m:r>
+                <w:rPr>
+                  <w:rFonts w:ascii="Cambria Math" w:hAnsi="Cambria Math"/>
+                  <w:lang w:val="en-US"/>
+                </w:rPr>
+                <m:t>se</m:t>
+              </m:r>
+              <m:sSup>
+                <m:sSupPr>
+                  <m:ctrlPr>
+                    <w:rPr>
+                      <w:rFonts w:ascii="Cambria Math" w:hAnsi="Cambria Math"/>
+                      <w:lang w:val="en-US"/>
+                    </w:rPr>
+                  </m:ctrlPr>
+                </m:sSupPr>
+                <m:e>
+                  <m:r>
+                    <w:rPr>
+                      <w:rFonts w:ascii="Cambria Math" w:hAnsi="Cambria Math"/>
+                      <w:lang w:val="en-US"/>
+                    </w:rPr>
+                    <m:t>c</m:t>
+                  </m:r>
+                </m:e>
+                <m:sup>
+                  <m:r>
+                    <m:rPr>
+                      <m:sty m:val="p"/>
+                    </m:rPr>
+                    <w:rPr>
+                      <w:rFonts w:ascii="Cambria Math" w:hAnsi="Cambria Math"/>
+                      <w:lang w:val="en-US"/>
+                    </w:rPr>
+                    <m:t>4</m:t>
+                  </m:r>
+                </m:sup>
+              </m:sSup>
+            </m:oMath>
           </w:p>
         </w:tc>
       </w:tr>
@@ -5603,6 +8151,58 @@
                 <w:lang w:val="en-US"/>
               </w:rPr>
             </w:pPr>
+            <w:r>
+              <w:rPr>
+                <w:lang w:val="en-US"/>
+              </w:rPr>
+              <w:t>1187192.46</w:t>
+            </w:r>
+            <w:r>
+              <w:rPr>
+                <w:lang w:val="en-US"/>
+              </w:rPr>
+              <w:t xml:space="preserve"> </w:t>
+            </w:r>
+            <m:oMath>
+              <m:r>
+                <w:rPr>
+                  <w:rFonts w:ascii="Cambria Math" w:hAnsi="Cambria Math"/>
+                  <w:lang w:val="en-US"/>
+                </w:rPr>
+                <m:t>se</m:t>
+              </m:r>
+              <m:sSup>
+                <m:sSupPr>
+                  <m:ctrlPr>
+                    <w:rPr>
+                      <w:rFonts w:ascii="Cambria Math" w:hAnsi="Cambria Math"/>
+                      <w:lang w:val="en-US"/>
+                    </w:rPr>
+                  </m:ctrlPr>
+                </m:sSupPr>
+                <m:e>
+                  <m:r>
+                    <w:rPr>
+                      <w:rFonts w:ascii="Cambria Math" w:hAnsi="Cambria Math"/>
+                      <w:lang w:val="en-US"/>
+                    </w:rPr>
+                    <m:t>c</m:t>
+                  </m:r>
+                </m:e>
+                <m:sup>
+                  <m:r>
+                    <m:rPr>
+                      <m:sty m:val="p"/>
+                    </m:rPr>
+                    <w:rPr>
+                      <w:rFonts w:ascii="Cambria Math" w:hAnsi="Cambria Math"/>
+                      <w:lang w:val="en-US"/>
+                    </w:rPr>
+                    <m:t>5</m:t>
+                  </m:r>
+                </m:sup>
+              </m:sSup>
+            </m:oMath>
           </w:p>
         </w:tc>
       </w:tr>
@@ -5662,6 +8262,58 @@
                 <w:lang w:val="en-US"/>
               </w:rPr>
             </w:pPr>
+            <w:r>
+              <w:rPr>
+                <w:lang w:val="en-US"/>
+              </w:rPr>
+              <w:t>20.4912</w:t>
+            </w:r>
+            <w:r>
+              <w:rPr>
+                <w:lang w:val="en-US"/>
+              </w:rPr>
+              <w:t xml:space="preserve"> </w:t>
+            </w:r>
+            <m:oMath>
+              <m:r>
+                <w:rPr>
+                  <w:rFonts w:ascii="Cambria Math" w:hAnsi="Cambria Math"/>
+                  <w:lang w:val="en-US"/>
+                </w:rPr>
+                <m:t>se</m:t>
+              </m:r>
+              <m:sSup>
+                <m:sSupPr>
+                  <m:ctrlPr>
+                    <w:rPr>
+                      <w:rFonts w:ascii="Cambria Math" w:hAnsi="Cambria Math"/>
+                      <w:lang w:val="en-US"/>
+                    </w:rPr>
+                  </m:ctrlPr>
+                </m:sSupPr>
+                <m:e>
+                  <m:r>
+                    <w:rPr>
+                      <w:rFonts w:ascii="Cambria Math" w:hAnsi="Cambria Math"/>
+                      <w:lang w:val="en-US"/>
+                    </w:rPr>
+                    <m:t>c</m:t>
+                  </m:r>
+                </m:e>
+                <m:sup>
+                  <m:r>
+                    <m:rPr>
+                      <m:sty m:val="p"/>
+                    </m:rPr>
+                    <w:rPr>
+                      <w:rFonts w:ascii="Cambria Math" w:hAnsi="Cambria Math"/>
+                      <w:lang w:val="en-US"/>
+                    </w:rPr>
+                    <m:t>2</m:t>
+                  </m:r>
+                </m:sup>
+              </m:sSup>
+            </m:oMath>
           </w:p>
         </w:tc>
       </w:tr>
@@ -5721,6 +8373,58 @@
                 <w:lang w:val="en-US"/>
               </w:rPr>
             </w:pPr>
+            <w:r>
+              <w:rPr>
+                <w:lang w:val="en-US"/>
+              </w:rPr>
+              <w:t>538.3628</w:t>
+            </w:r>
+            <w:r>
+              <w:rPr>
+                <w:lang w:val="en-US"/>
+              </w:rPr>
+              <w:t xml:space="preserve"> </w:t>
+            </w:r>
+            <m:oMath>
+              <m:r>
+                <w:rPr>
+                  <w:rFonts w:ascii="Cambria Math" w:hAnsi="Cambria Math"/>
+                  <w:lang w:val="en-US"/>
+                </w:rPr>
+                <m:t>se</m:t>
+              </m:r>
+              <m:sSup>
+                <m:sSupPr>
+                  <m:ctrlPr>
+                    <w:rPr>
+                      <w:rFonts w:ascii="Cambria Math" w:hAnsi="Cambria Math"/>
+                      <w:lang w:val="en-US"/>
+                    </w:rPr>
+                  </m:ctrlPr>
+                </m:sSupPr>
+                <m:e>
+                  <m:r>
+                    <w:rPr>
+                      <w:rFonts w:ascii="Cambria Math" w:hAnsi="Cambria Math"/>
+                      <w:lang w:val="en-US"/>
+                    </w:rPr>
+                    <m:t>c</m:t>
+                  </m:r>
+                </m:e>
+                <m:sup>
+                  <m:r>
+                    <m:rPr>
+                      <m:sty m:val="p"/>
+                    </m:rPr>
+                    <w:rPr>
+                      <w:rFonts w:ascii="Cambria Math" w:hAnsi="Cambria Math"/>
+                      <w:lang w:val="en-US"/>
+                    </w:rPr>
+                    <m:t>3</m:t>
+                  </m:r>
+                </m:sup>
+              </m:sSup>
+            </m:oMath>
           </w:p>
         </w:tc>
       </w:tr>
@@ -5780,6 +8484,64 @@
                 <w:lang w:val="en-US"/>
               </w:rPr>
             </w:pPr>
+            <w:r>
+              <w:rPr>
+                <w:lang w:val="en-US"/>
+              </w:rPr>
+              <w:t>20406</w:t>
+            </w:r>
+            <w:r>
+              <w:rPr>
+                <w:lang w:val="en-US"/>
+              </w:rPr>
+              <w:t>.99</w:t>
+            </w:r>
+            <w:r>
+              <w:rPr>
+                <w:lang w:val="en-US"/>
+              </w:rPr>
+              <w:t xml:space="preserve"> </w:t>
+            </w:r>
+            <m:oMath>
+              <m:r>
+                <w:rPr>
+                  <w:rFonts w:ascii="Cambria Math" w:hAnsi="Cambria Math"/>
+                  <w:lang w:val="en-US"/>
+                </w:rPr>
+                <m:t>se</m:t>
+              </m:r>
+              <m:sSup>
+                <m:sSupPr>
+                  <m:ctrlPr>
+                    <w:rPr>
+                      <w:rFonts w:ascii="Cambria Math" w:hAnsi="Cambria Math"/>
+                      <w:lang w:val="en-US"/>
+                    </w:rPr>
+                  </m:ctrlPr>
+                </m:sSupPr>
+                <m:e>
+                  <m:r>
+                    <w:rPr>
+                      <w:rFonts w:ascii="Cambria Math" w:hAnsi="Cambria Math"/>
+                      <w:lang w:val="en-US"/>
+                    </w:rPr>
+                    <m:t>c</m:t>
+                  </m:r>
+                </m:e>
+                <m:sup>
+                  <m:r>
+                    <m:rPr>
+                      <m:sty m:val="p"/>
+                    </m:rPr>
+                    <w:rPr>
+                      <w:rFonts w:ascii="Cambria Math" w:hAnsi="Cambria Math"/>
+                      <w:lang w:val="en-US"/>
+                    </w:rPr>
+                    <m:t>4</m:t>
+                  </m:r>
+                </m:sup>
+              </m:sSup>
+            </m:oMath>
           </w:p>
         </w:tc>
       </w:tr>
@@ -5839,6 +8601,58 @@
                 <w:lang w:val="en-US"/>
               </w:rPr>
             </w:pPr>
+            <w:r>
+              <w:rPr>
+                <w:lang w:val="en-US"/>
+              </w:rPr>
+              <w:t>955754.43</w:t>
+            </w:r>
+            <w:r>
+              <w:rPr>
+                <w:lang w:val="en-US"/>
+              </w:rPr>
+              <w:t xml:space="preserve"> </w:t>
+            </w:r>
+            <m:oMath>
+              <m:r>
+                <w:rPr>
+                  <w:rFonts w:ascii="Cambria Math" w:hAnsi="Cambria Math"/>
+                  <w:lang w:val="en-US"/>
+                </w:rPr>
+                <m:t>se</m:t>
+              </m:r>
+              <m:sSup>
+                <m:sSupPr>
+                  <m:ctrlPr>
+                    <w:rPr>
+                      <w:rFonts w:ascii="Cambria Math" w:hAnsi="Cambria Math"/>
+                      <w:lang w:val="en-US"/>
+                    </w:rPr>
+                  </m:ctrlPr>
+                </m:sSupPr>
+                <m:e>
+                  <m:r>
+                    <w:rPr>
+                      <w:rFonts w:ascii="Cambria Math" w:hAnsi="Cambria Math"/>
+                      <w:lang w:val="en-US"/>
+                    </w:rPr>
+                    <m:t>c</m:t>
+                  </m:r>
+                </m:e>
+                <m:sup>
+                  <m:r>
+                    <m:rPr>
+                      <m:sty m:val="p"/>
+                    </m:rPr>
+                    <w:rPr>
+                      <w:rFonts w:ascii="Cambria Math" w:hAnsi="Cambria Math"/>
+                      <w:lang w:val="en-US"/>
+                    </w:rPr>
+                    <m:t>5</m:t>
+                  </m:r>
+                </m:sup>
+              </m:sSup>
+            </m:oMath>
           </w:p>
         </w:tc>
       </w:tr>
@@ -5898,6 +8712,58 @@
                 <w:lang w:val="en-US"/>
               </w:rPr>
             </w:pPr>
+            <w:r>
+              <w:rPr>
+                <w:lang w:val="en-US"/>
+              </w:rPr>
+              <w:t>5.8039</w:t>
+            </w:r>
+            <w:r>
+              <w:rPr>
+                <w:lang w:val="en-US"/>
+              </w:rPr>
+              <w:t xml:space="preserve"> </w:t>
+            </w:r>
+            <m:oMath>
+              <m:r>
+                <w:rPr>
+                  <w:rFonts w:ascii="Cambria Math" w:hAnsi="Cambria Math"/>
+                  <w:lang w:val="en-US"/>
+                </w:rPr>
+                <m:t>se</m:t>
+              </m:r>
+              <m:sSup>
+                <m:sSupPr>
+                  <m:ctrlPr>
+                    <w:rPr>
+                      <w:rFonts w:ascii="Cambria Math" w:hAnsi="Cambria Math"/>
+                      <w:lang w:val="en-US"/>
+                    </w:rPr>
+                  </m:ctrlPr>
+                </m:sSupPr>
+                <m:e>
+                  <m:r>
+                    <w:rPr>
+                      <w:rFonts w:ascii="Cambria Math" w:hAnsi="Cambria Math"/>
+                      <w:lang w:val="en-US"/>
+                    </w:rPr>
+                    <m:t>c</m:t>
+                  </m:r>
+                </m:e>
+                <m:sup>
+                  <m:r>
+                    <m:rPr>
+                      <m:sty m:val="p"/>
+                    </m:rPr>
+                    <w:rPr>
+                      <w:rFonts w:ascii="Cambria Math" w:hAnsi="Cambria Math"/>
+                      <w:lang w:val="en-US"/>
+                    </w:rPr>
+                    <m:t>3</m:t>
+                  </m:r>
+                </m:sup>
+              </m:sSup>
+            </m:oMath>
           </w:p>
         </w:tc>
       </w:tr>
@@ -5957,6 +8823,58 @@
                 <w:lang w:val="en-US"/>
               </w:rPr>
             </w:pPr>
+            <w:r>
+              <w:rPr>
+                <w:lang w:val="en-US"/>
+              </w:rPr>
+              <w:t>48.6007</w:t>
+            </w:r>
+            <w:r>
+              <w:rPr>
+                <w:lang w:val="en-US"/>
+              </w:rPr>
+              <w:t xml:space="preserve"> </w:t>
+            </w:r>
+            <m:oMath>
+              <m:r>
+                <w:rPr>
+                  <w:rFonts w:ascii="Cambria Math" w:hAnsi="Cambria Math"/>
+                  <w:lang w:val="en-US"/>
+                </w:rPr>
+                <m:t>se</m:t>
+              </m:r>
+              <m:sSup>
+                <m:sSupPr>
+                  <m:ctrlPr>
+                    <w:rPr>
+                      <w:rFonts w:ascii="Cambria Math" w:hAnsi="Cambria Math"/>
+                      <w:lang w:val="en-US"/>
+                    </w:rPr>
+                  </m:ctrlPr>
+                </m:sSupPr>
+                <m:e>
+                  <m:r>
+                    <w:rPr>
+                      <w:rFonts w:ascii="Cambria Math" w:hAnsi="Cambria Math"/>
+                      <w:lang w:val="en-US"/>
+                    </w:rPr>
+                    <m:t>c</m:t>
+                  </m:r>
+                </m:e>
+                <m:sup>
+                  <m:r>
+                    <m:rPr>
+                      <m:sty m:val="p"/>
+                    </m:rPr>
+                    <w:rPr>
+                      <w:rFonts w:ascii="Cambria Math" w:hAnsi="Cambria Math"/>
+                      <w:lang w:val="en-US"/>
+                    </w:rPr>
+                    <m:t>4</m:t>
+                  </m:r>
+                </m:sup>
+              </m:sSup>
+            </m:oMath>
           </w:p>
         </w:tc>
       </w:tr>
@@ -6016,6 +8934,58 @@
                 <w:lang w:val="en-US"/>
               </w:rPr>
             </w:pPr>
+            <w:r>
+              <w:rPr>
+                <w:lang w:val="en-US"/>
+              </w:rPr>
+              <w:t>502.8349</w:t>
+            </w:r>
+            <w:r>
+              <w:rPr>
+                <w:lang w:val="en-US"/>
+              </w:rPr>
+              <w:t xml:space="preserve"> </w:t>
+            </w:r>
+            <m:oMath>
+              <m:r>
+                <w:rPr>
+                  <w:rFonts w:ascii="Cambria Math" w:hAnsi="Cambria Math"/>
+                  <w:lang w:val="en-US"/>
+                </w:rPr>
+                <m:t>se</m:t>
+              </m:r>
+              <m:sSup>
+                <m:sSupPr>
+                  <m:ctrlPr>
+                    <w:rPr>
+                      <w:rFonts w:ascii="Cambria Math" w:hAnsi="Cambria Math"/>
+                      <w:lang w:val="en-US"/>
+                    </w:rPr>
+                  </m:ctrlPr>
+                </m:sSupPr>
+                <m:e>
+                  <m:r>
+                    <w:rPr>
+                      <w:rFonts w:ascii="Cambria Math" w:hAnsi="Cambria Math"/>
+                      <w:lang w:val="en-US"/>
+                    </w:rPr>
+                    <m:t>c</m:t>
+                  </m:r>
+                </m:e>
+                <m:sup>
+                  <m:r>
+                    <m:rPr>
+                      <m:sty m:val="p"/>
+                    </m:rPr>
+                    <w:rPr>
+                      <w:rFonts w:ascii="Cambria Math" w:hAnsi="Cambria Math"/>
+                      <w:lang w:val="en-US"/>
+                    </w:rPr>
+                    <m:t>5</m:t>
+                  </m:r>
+                </m:sup>
+              </m:sSup>
+            </m:oMath>
           </w:p>
         </w:tc>
       </w:tr>
@@ -6062,6 +9032,58 @@
                 <w:lang w:val="en-US"/>
               </w:rPr>
             </w:pPr>
+            <w:r>
+              <w:rPr>
+                <w:lang w:val="en-US"/>
+              </w:rPr>
+              <w:t>4.5268</w:t>
+            </w:r>
+            <w:r>
+              <w:rPr>
+                <w:lang w:val="en-US"/>
+              </w:rPr>
+              <w:t xml:space="preserve"> </w:t>
+            </w:r>
+            <m:oMath>
+              <m:r>
+                <w:rPr>
+                  <w:rFonts w:ascii="Cambria Math" w:hAnsi="Cambria Math"/>
+                  <w:lang w:val="en-US"/>
+                </w:rPr>
+                <m:t>se</m:t>
+              </m:r>
+              <m:sSup>
+                <m:sSupPr>
+                  <m:ctrlPr>
+                    <w:rPr>
+                      <w:rFonts w:ascii="Cambria Math" w:hAnsi="Cambria Math"/>
+                      <w:lang w:val="en-US"/>
+                    </w:rPr>
+                  </m:ctrlPr>
+                </m:sSupPr>
+                <m:e>
+                  <m:r>
+                    <w:rPr>
+                      <w:rFonts w:ascii="Cambria Math" w:hAnsi="Cambria Math"/>
+                      <w:lang w:val="en-US"/>
+                    </w:rPr>
+                    <m:t>c</m:t>
+                  </m:r>
+                </m:e>
+                <m:sup>
+                  <m:r>
+                    <m:rPr>
+                      <m:sty m:val="p"/>
+                    </m:rPr>
+                    <w:rPr>
+                      <w:rFonts w:ascii="Cambria Math" w:hAnsi="Cambria Math"/>
+                      <w:lang w:val="en-US"/>
+                    </w:rPr>
+                    <m:t>2</m:t>
+                  </m:r>
+                </m:sup>
+              </m:sSup>
+            </m:oMath>
           </w:p>
         </w:tc>
       </w:tr>
@@ -6108,6 +9130,58 @@
                 <w:lang w:val="en-US"/>
               </w:rPr>
             </w:pPr>
+            <w:r>
+              <w:rPr>
+                <w:lang w:val="en-US"/>
+              </w:rPr>
+              <w:t>5.8039</w:t>
+            </w:r>
+            <w:r>
+              <w:rPr>
+                <w:lang w:val="en-US"/>
+              </w:rPr>
+              <w:t xml:space="preserve"> </w:t>
+            </w:r>
+            <m:oMath>
+              <m:r>
+                <w:rPr>
+                  <w:rFonts w:ascii="Cambria Math" w:hAnsi="Cambria Math"/>
+                  <w:lang w:val="en-US"/>
+                </w:rPr>
+                <m:t>se</m:t>
+              </m:r>
+              <m:sSup>
+                <m:sSupPr>
+                  <m:ctrlPr>
+                    <w:rPr>
+                      <w:rFonts w:ascii="Cambria Math" w:hAnsi="Cambria Math"/>
+                      <w:lang w:val="en-US"/>
+                    </w:rPr>
+                  </m:ctrlPr>
+                </m:sSupPr>
+                <m:e>
+                  <m:r>
+                    <w:rPr>
+                      <w:rFonts w:ascii="Cambria Math" w:hAnsi="Cambria Math"/>
+                      <w:lang w:val="en-US"/>
+                    </w:rPr>
+                    <m:t>c</m:t>
+                  </m:r>
+                </m:e>
+                <m:sup>
+                  <m:r>
+                    <m:rPr>
+                      <m:sty m:val="p"/>
+                    </m:rPr>
+                    <w:rPr>
+                      <w:rFonts w:ascii="Cambria Math" w:hAnsi="Cambria Math"/>
+                      <w:lang w:val="en-US"/>
+                    </w:rPr>
+                    <m:t>3</m:t>
+                  </m:r>
+                </m:sup>
+              </m:sSup>
+            </m:oMath>
           </w:p>
         </w:tc>
       </w:tr>
@@ -6154,6 +9228,58 @@
                 <w:lang w:val="en-US"/>
               </w:rPr>
             </w:pPr>
+            <w:r>
+              <w:rPr>
+                <w:lang w:val="en-US"/>
+              </w:rPr>
+              <w:t>48.6007</w:t>
+            </w:r>
+            <w:r>
+              <w:rPr>
+                <w:lang w:val="en-US"/>
+              </w:rPr>
+              <w:t xml:space="preserve"> </w:t>
+            </w:r>
+            <m:oMath>
+              <m:r>
+                <w:rPr>
+                  <w:rFonts w:ascii="Cambria Math" w:hAnsi="Cambria Math"/>
+                  <w:lang w:val="en-US"/>
+                </w:rPr>
+                <m:t>se</m:t>
+              </m:r>
+              <m:sSup>
+                <m:sSupPr>
+                  <m:ctrlPr>
+                    <w:rPr>
+                      <w:rFonts w:ascii="Cambria Math" w:hAnsi="Cambria Math"/>
+                      <w:lang w:val="en-US"/>
+                    </w:rPr>
+                  </m:ctrlPr>
+                </m:sSupPr>
+                <m:e>
+                  <m:r>
+                    <w:rPr>
+                      <w:rFonts w:ascii="Cambria Math" w:hAnsi="Cambria Math"/>
+                      <w:lang w:val="en-US"/>
+                    </w:rPr>
+                    <m:t>c</m:t>
+                  </m:r>
+                </m:e>
+                <m:sup>
+                  <m:r>
+                    <m:rPr>
+                      <m:sty m:val="p"/>
+                    </m:rPr>
+                    <w:rPr>
+                      <w:rFonts w:ascii="Cambria Math" w:hAnsi="Cambria Math"/>
+                      <w:lang w:val="en-US"/>
+                    </w:rPr>
+                    <m:t>4</m:t>
+                  </m:r>
+                </m:sup>
+              </m:sSup>
+            </m:oMath>
           </w:p>
         </w:tc>
       </w:tr>
@@ -6325,6 +9451,12 @@
                 <w:lang w:val="en-US"/>
               </w:rPr>
             </w:pPr>
+            <w:r>
+              <w:rPr>
+                <w:lang w:val="en-US"/>
+              </w:rPr>
+              <w:t>0.1151</w:t>
+            </w:r>
           </w:p>
         </w:tc>
         <w:tc>
@@ -6338,6 +9470,12 @@
                 <w:lang w:val="en-US"/>
               </w:rPr>
             </w:pPr>
+            <w:r>
+              <w:rPr>
+                <w:lang w:val="en-US"/>
+              </w:rPr>
+              <w:t>0.3284</w:t>
+            </w:r>
           </w:p>
         </w:tc>
         <w:tc>
@@ -6350,6 +9488,12 @@
                 <w:lang w:val="en-US"/>
               </w:rPr>
             </w:pPr>
+            <w:r>
+              <w:rPr>
+                <w:lang w:val="en-US"/>
+              </w:rPr>
+              <w:t>0.8066</w:t>
+            </w:r>
           </w:p>
         </w:tc>
         <w:tc>
@@ -6363,6 +9507,12 @@
                 <w:lang w:val="en-US"/>
               </w:rPr>
             </w:pPr>
+            <w:r>
+              <w:rPr>
+                <w:lang w:val="en-US"/>
+              </w:rPr>
+              <w:t>1.7568</w:t>
+            </w:r>
           </w:p>
         </w:tc>
         <w:tc>
@@ -6375,6 +9525,12 @@
                 <w:lang w:val="en-US"/>
               </w:rPr>
             </w:pPr>
+            <w:r>
+              <w:rPr>
+                <w:lang w:val="en-US"/>
+              </w:rPr>
+              <w:t>3.7362</w:t>
+            </w:r>
           </w:p>
         </w:tc>
         <w:tc>
@@ -6558,6 +9714,12 @@
                 <w:lang w:val="en-US"/>
               </w:rPr>
             </w:pPr>
+            <w:r>
+              <w:rPr>
+                <w:lang w:val="en-US"/>
+              </w:rPr>
+              <w:t>-0.0133</w:t>
+            </w:r>
           </w:p>
         </w:tc>
         <w:tc>
@@ -6571,6 +9733,12 @@
                 <w:lang w:val="en-US"/>
               </w:rPr>
             </w:pPr>
+            <w:r>
+              <w:rPr>
+                <w:lang w:val="en-US"/>
+              </w:rPr>
+              <w:t>0.0294</w:t>
+            </w:r>
           </w:p>
         </w:tc>
         <w:tc>
@@ -6584,6 +9752,12 @@
                 <w:lang w:val="en-US"/>
               </w:rPr>
             </w:pPr>
+            <w:r>
+              <w:rPr>
+                <w:lang w:val="en-US"/>
+              </w:rPr>
+              <w:t>-0.1073</w:t>
+            </w:r>
           </w:p>
         </w:tc>
         <w:tc>
@@ -6724,21 +9898,7 @@
               <w:rPr>
                 <w:lang w:val="en-US"/>
               </w:rPr>
-              <w:t xml:space="preserve">Pearson corr. </w:t>
-            </w:r>
-            <w:proofErr w:type="spellStart"/>
-            <w:r>
-              <w:rPr>
-                <w:lang w:val="en-US"/>
-              </w:rPr>
-              <w:t>Coeff</w:t>
-            </w:r>
-            <w:proofErr w:type="spellEnd"/>
-            <w:r>
-              <w:rPr>
-                <w:lang w:val="en-US"/>
-              </w:rPr>
-              <w:t>.</w:t>
+              <w:t>Pearson corr. Coeff.</w:t>
             </w:r>
           </w:p>
           <w:p>
@@ -6781,6 +9941,12 @@
                 <w:lang w:val="en-US"/>
               </w:rPr>
             </w:pPr>
+            <w:r>
+              <w:rPr>
+                <w:lang w:val="en-US"/>
+              </w:rPr>
+              <w:t>-65004.95</w:t>
+            </w:r>
           </w:p>
         </w:tc>
         <w:tc>
@@ -6794,6 +9960,12 @@
                 <w:lang w:val="en-US"/>
               </w:rPr>
             </w:pPr>
+            <w:r>
+              <w:rPr>
+                <w:lang w:val="en-US"/>
+              </w:rPr>
+              <w:t>0.0014</w:t>
+            </w:r>
           </w:p>
         </w:tc>
         <w:tc>
@@ -6807,6 +9979,12 @@
                 <w:lang w:val="en-US"/>
               </w:rPr>
             </w:pPr>
+            <w:r>
+              <w:rPr>
+                <w:lang w:val="en-US"/>
+              </w:rPr>
+              <w:t>-0.0052</w:t>
+            </w:r>
           </w:p>
         </w:tc>
         <w:tc>
@@ -6886,7 +10064,7 @@
 </file>
 
 <file path=word/endnotes.xml><?xml version="1.0" encoding="utf-8"?>
-<w:endnotes xmlns:wpc="http://schemas.microsoft.com/office/word/2010/wordprocessingCanvas" xmlns:cx="http://schemas.microsoft.com/office/drawing/2014/chartex" xmlns:cx1="http://schemas.microsoft.com/office/drawing/2015/9/8/chartex" xmlns:cx2="http://schemas.microsoft.com/office/drawing/2015/10/21/chartex" xmlns:cx3="http://schemas.microsoft.com/office/drawing/2016/5/9/chartex" xmlns:cx4="http://schemas.microsoft.com/office/drawing/2016/5/10/chartex" xmlns:cx5="http://schemas.microsoft.com/office/drawing/2016/5/11/chartex" xmlns:cx6="http://schemas.microsoft.com/office/drawing/2016/5/12/chartex" xmlns:cx7="http://schemas.microsoft.com/office/drawing/2016/5/13/chartex" xmlns:cx8="http://schemas.microsoft.com/office/drawing/2016/5/14/chartex" xmlns:mc="http://schemas.openxmlformats.org/markup-compatibility/2006" xmlns:aink="http://schemas.microsoft.com/office/drawing/2016/ink" xmlns:am3d="http://schemas.microsoft.com/office/drawing/2017/model3d" xmlns:o="urn:schemas-microsoft-com:office:office" xmlns:r="http://schemas.openxmlformats.org/officeDocument/2006/relationships" xmlns:m="http://schemas.openxmlformats.org/officeDocument/2006/math" xmlns:v="urn:schemas-microsoft-com:vml" xmlns:wp14="http://schemas.microsoft.com/office/word/2010/wordprocessingDrawing" xmlns:wp="http://schemas.openxmlformats.org/drawingml/2006/wordprocessingDrawing" xmlns:w10="urn:schemas-microsoft-com:office:word" xmlns:w="http://schemas.openxmlformats.org/wordprocessingml/2006/main" xmlns:w14="http://schemas.microsoft.com/office/word/2010/wordml" xmlns:w15="http://schemas.microsoft.com/office/word/2012/wordml" xmlns:w16cid="http://schemas.microsoft.com/office/word/2016/wordml/cid" xmlns:w16se="http://schemas.microsoft.com/office/word/2015/wordml/symex" xmlns:wpg="http://schemas.microsoft.com/office/word/2010/wordprocessingGroup" xmlns:wpi="http://schemas.microsoft.com/office/word/2010/wordprocessingInk" xmlns:wne="http://schemas.microsoft.com/office/word/2006/wordml" xmlns:wps="http://schemas.microsoft.com/office/word/2010/wordprocessingShape" mc:Ignorable="w14 w15 w16se w16cid wp14">
+<w:endnotes xmlns:wpc="http://schemas.microsoft.com/office/word/2010/wordprocessingCanvas" xmlns:cx="http://schemas.microsoft.com/office/drawing/2014/chartex" xmlns:cx1="http://schemas.microsoft.com/office/drawing/2015/9/8/chartex" xmlns:cx2="http://schemas.microsoft.com/office/drawing/2015/10/21/chartex" xmlns:cx3="http://schemas.microsoft.com/office/drawing/2016/5/9/chartex" xmlns:cx4="http://schemas.microsoft.com/office/drawing/2016/5/10/chartex" xmlns:cx5="http://schemas.microsoft.com/office/drawing/2016/5/11/chartex" xmlns:cx6="http://schemas.microsoft.com/office/drawing/2016/5/12/chartex" xmlns:cx7="http://schemas.microsoft.com/office/drawing/2016/5/13/chartex" xmlns:cx8="http://schemas.microsoft.com/office/drawing/2016/5/14/chartex" xmlns:mc="http://schemas.openxmlformats.org/markup-compatibility/2006" xmlns:aink="http://schemas.microsoft.com/office/drawing/2016/ink" xmlns:am3d="http://schemas.microsoft.com/office/drawing/2017/model3d" xmlns:o="urn:schemas-microsoft-com:office:office" xmlns:oel="http://schemas.microsoft.com/office/2019/extlst" xmlns:r="http://schemas.openxmlformats.org/officeDocument/2006/relationships" xmlns:m="http://schemas.openxmlformats.org/officeDocument/2006/math" xmlns:v="urn:schemas-microsoft-com:vml" xmlns:wp14="http://schemas.microsoft.com/office/word/2010/wordprocessingDrawing" xmlns:wp="http://schemas.openxmlformats.org/drawingml/2006/wordprocessingDrawing" xmlns:w10="urn:schemas-microsoft-com:office:word" xmlns:w="http://schemas.openxmlformats.org/wordprocessingml/2006/main" xmlns:w14="http://schemas.microsoft.com/office/word/2010/wordml" xmlns:w15="http://schemas.microsoft.com/office/word/2012/wordml" xmlns:w16cex="http://schemas.microsoft.com/office/word/2018/wordml/cex" xmlns:w16cid="http://schemas.microsoft.com/office/word/2016/wordml/cid" xmlns:w16="http://schemas.microsoft.com/office/word/2018/wordml" xmlns:w16sdtdh="http://schemas.microsoft.com/office/word/2020/wordml/sdtdatahash" xmlns:w16se="http://schemas.microsoft.com/office/word/2015/wordml/symex" xmlns:wpg="http://schemas.microsoft.com/office/word/2010/wordprocessingGroup" xmlns:wpi="http://schemas.microsoft.com/office/word/2010/wordprocessingInk" xmlns:wne="http://schemas.microsoft.com/office/word/2006/wordml" xmlns:wps="http://schemas.microsoft.com/office/word/2010/wordprocessingShape" mc:Ignorable="w14 w15 w16se w16cid w16 w16cex w16sdtdh wp14">
   <w:endnote w:type="separator" w:id="-1">
     <w:p>
       <w:r>
@@ -6905,7 +10083,7 @@
 </file>
 
 <file path=word/footnotes.xml><?xml version="1.0" encoding="utf-8"?>
-<w:footnotes xmlns:wpc="http://schemas.microsoft.com/office/word/2010/wordprocessingCanvas" xmlns:cx="http://schemas.microsoft.com/office/drawing/2014/chartex" xmlns:cx1="http://schemas.microsoft.com/office/drawing/2015/9/8/chartex" xmlns:cx2="http://schemas.microsoft.com/office/drawing/2015/10/21/chartex" xmlns:cx3="http://schemas.microsoft.com/office/drawing/2016/5/9/chartex" xmlns:cx4="http://schemas.microsoft.com/office/drawing/2016/5/10/chartex" xmlns:cx5="http://schemas.microsoft.com/office/drawing/2016/5/11/chartex" xmlns:cx6="http://schemas.microsoft.com/office/drawing/2016/5/12/chartex" xmlns:cx7="http://schemas.microsoft.com/office/drawing/2016/5/13/chartex" xmlns:cx8="http://schemas.microsoft.com/office/drawing/2016/5/14/chartex" xmlns:mc="http://schemas.openxmlformats.org/markup-compatibility/2006" xmlns:aink="http://schemas.microsoft.com/office/drawing/2016/ink" xmlns:am3d="http://schemas.microsoft.com/office/drawing/2017/model3d" xmlns:o="urn:schemas-microsoft-com:office:office" xmlns:r="http://schemas.openxmlformats.org/officeDocument/2006/relationships" xmlns:m="http://schemas.openxmlformats.org/officeDocument/2006/math" xmlns:v="urn:schemas-microsoft-com:vml" xmlns:wp14="http://schemas.microsoft.com/office/word/2010/wordprocessingDrawing" xmlns:wp="http://schemas.openxmlformats.org/drawingml/2006/wordprocessingDrawing" xmlns:w10="urn:schemas-microsoft-com:office:word" xmlns:w="http://schemas.openxmlformats.org/wordprocessingml/2006/main" xmlns:w14="http://schemas.microsoft.com/office/word/2010/wordml" xmlns:w15="http://schemas.microsoft.com/office/word/2012/wordml" xmlns:w16cid="http://schemas.microsoft.com/office/word/2016/wordml/cid" xmlns:w16se="http://schemas.microsoft.com/office/word/2015/wordml/symex" xmlns:wpg="http://schemas.microsoft.com/office/word/2010/wordprocessingGroup" xmlns:wpi="http://schemas.microsoft.com/office/word/2010/wordprocessingInk" xmlns:wne="http://schemas.microsoft.com/office/word/2006/wordml" xmlns:wps="http://schemas.microsoft.com/office/word/2010/wordprocessingShape" mc:Ignorable="w14 w15 w16se w16cid wp14">
+<w:footnotes xmlns:wpc="http://schemas.microsoft.com/office/word/2010/wordprocessingCanvas" xmlns:cx="http://schemas.microsoft.com/office/drawing/2014/chartex" xmlns:cx1="http://schemas.microsoft.com/office/drawing/2015/9/8/chartex" xmlns:cx2="http://schemas.microsoft.com/office/drawing/2015/10/21/chartex" xmlns:cx3="http://schemas.microsoft.com/office/drawing/2016/5/9/chartex" xmlns:cx4="http://schemas.microsoft.com/office/drawing/2016/5/10/chartex" xmlns:cx5="http://schemas.microsoft.com/office/drawing/2016/5/11/chartex" xmlns:cx6="http://schemas.microsoft.com/office/drawing/2016/5/12/chartex" xmlns:cx7="http://schemas.microsoft.com/office/drawing/2016/5/13/chartex" xmlns:cx8="http://schemas.microsoft.com/office/drawing/2016/5/14/chartex" xmlns:mc="http://schemas.openxmlformats.org/markup-compatibility/2006" xmlns:aink="http://schemas.microsoft.com/office/drawing/2016/ink" xmlns:am3d="http://schemas.microsoft.com/office/drawing/2017/model3d" xmlns:o="urn:schemas-microsoft-com:office:office" xmlns:oel="http://schemas.microsoft.com/office/2019/extlst" xmlns:r="http://schemas.openxmlformats.org/officeDocument/2006/relationships" xmlns:m="http://schemas.openxmlformats.org/officeDocument/2006/math" xmlns:v="urn:schemas-microsoft-com:vml" xmlns:wp14="http://schemas.microsoft.com/office/word/2010/wordprocessingDrawing" xmlns:wp="http://schemas.openxmlformats.org/drawingml/2006/wordprocessingDrawing" xmlns:w10="urn:schemas-microsoft-com:office:word" xmlns:w="http://schemas.openxmlformats.org/wordprocessingml/2006/main" xmlns:w14="http://schemas.microsoft.com/office/word/2010/wordml" xmlns:w15="http://schemas.microsoft.com/office/word/2012/wordml" xmlns:w16cex="http://schemas.microsoft.com/office/word/2018/wordml/cex" xmlns:w16cid="http://schemas.microsoft.com/office/word/2016/wordml/cid" xmlns:w16="http://schemas.microsoft.com/office/word/2018/wordml" xmlns:w16sdtdh="http://schemas.microsoft.com/office/word/2020/wordml/sdtdatahash" xmlns:w16se="http://schemas.microsoft.com/office/word/2015/wordml/symex" xmlns:wpg="http://schemas.microsoft.com/office/word/2010/wordprocessingGroup" xmlns:wpi="http://schemas.microsoft.com/office/word/2010/wordprocessingInk" xmlns:wne="http://schemas.microsoft.com/office/word/2006/wordml" xmlns:wps="http://schemas.microsoft.com/office/word/2010/wordprocessingShape" mc:Ignorable="w14 w15 w16se w16cid w16 w16cex w16sdtdh wp14">
   <w:footnote w:type="separator" w:id="-1">
     <w:p>
       <w:r>
@@ -6924,7 +10102,7 @@
 </file>
 
 <file path=word/numbering.xml><?xml version="1.0" encoding="utf-8"?>
-<w:numbering xmlns:wpc="http://schemas.microsoft.com/office/word/2010/wordprocessingCanvas" xmlns:cx="http://schemas.microsoft.com/office/drawing/2014/chartex" xmlns:cx1="http://schemas.microsoft.com/office/drawing/2015/9/8/chartex" xmlns:cx2="http://schemas.microsoft.com/office/drawing/2015/10/21/chartex" xmlns:cx3="http://schemas.microsoft.com/office/drawing/2016/5/9/chartex" xmlns:cx4="http://schemas.microsoft.com/office/drawing/2016/5/10/chartex" xmlns:cx5="http://schemas.microsoft.com/office/drawing/2016/5/11/chartex" xmlns:cx6="http://schemas.microsoft.com/office/drawing/2016/5/12/chartex" xmlns:cx7="http://schemas.microsoft.com/office/drawing/2016/5/13/chartex" xmlns:cx8="http://schemas.microsoft.com/office/drawing/2016/5/14/chartex" xmlns:mc="http://schemas.openxmlformats.org/markup-compatibility/2006" xmlns:aink="http://schemas.microsoft.com/office/drawing/2016/ink" xmlns:am3d="http://schemas.microsoft.com/office/drawing/2017/model3d" xmlns:o="urn:schemas-microsoft-com:office:office" xmlns:r="http://schemas.openxmlformats.org/officeDocument/2006/relationships" xmlns:m="http://schemas.openxmlformats.org/officeDocument/2006/math" xmlns:v="urn:schemas-microsoft-com:vml" xmlns:wp14="http://schemas.microsoft.com/office/word/2010/wordprocessingDrawing" xmlns:wp="http://schemas.openxmlformats.org/drawingml/2006/wordprocessingDrawing" xmlns:w10="urn:schemas-microsoft-com:office:word" xmlns:w="http://schemas.openxmlformats.org/wordprocessingml/2006/main" xmlns:w14="http://schemas.microsoft.com/office/word/2010/wordml" xmlns:w15="http://schemas.microsoft.com/office/word/2012/wordml" xmlns:w16cid="http://schemas.microsoft.com/office/word/2016/wordml/cid" xmlns:w16se="http://schemas.microsoft.com/office/word/2015/wordml/symex" xmlns:wpg="http://schemas.microsoft.com/office/word/2010/wordprocessingGroup" xmlns:wpi="http://schemas.microsoft.com/office/word/2010/wordprocessingInk" xmlns:wne="http://schemas.microsoft.com/office/word/2006/wordml" xmlns:wps="http://schemas.microsoft.com/office/word/2010/wordprocessingShape" mc:Ignorable="w14 w15 w16se w16cid wp14">
+<w:numbering xmlns:wpc="http://schemas.microsoft.com/office/word/2010/wordprocessingCanvas" xmlns:cx="http://schemas.microsoft.com/office/drawing/2014/chartex" xmlns:cx1="http://schemas.microsoft.com/office/drawing/2015/9/8/chartex" xmlns:cx2="http://schemas.microsoft.com/office/drawing/2015/10/21/chartex" xmlns:cx3="http://schemas.microsoft.com/office/drawing/2016/5/9/chartex" xmlns:cx4="http://schemas.microsoft.com/office/drawing/2016/5/10/chartex" xmlns:cx5="http://schemas.microsoft.com/office/drawing/2016/5/11/chartex" xmlns:cx6="http://schemas.microsoft.com/office/drawing/2016/5/12/chartex" xmlns:cx7="http://schemas.microsoft.com/office/drawing/2016/5/13/chartex" xmlns:cx8="http://schemas.microsoft.com/office/drawing/2016/5/14/chartex" xmlns:mc="http://schemas.openxmlformats.org/markup-compatibility/2006" xmlns:aink="http://schemas.microsoft.com/office/drawing/2016/ink" xmlns:am3d="http://schemas.microsoft.com/office/drawing/2017/model3d" xmlns:o="urn:schemas-microsoft-com:office:office" xmlns:oel="http://schemas.microsoft.com/office/2019/extlst" xmlns:r="http://schemas.openxmlformats.org/officeDocument/2006/relationships" xmlns:m="http://schemas.openxmlformats.org/officeDocument/2006/math" xmlns:v="urn:schemas-microsoft-com:vml" xmlns:wp14="http://schemas.microsoft.com/office/word/2010/wordprocessingDrawing" xmlns:wp="http://schemas.openxmlformats.org/drawingml/2006/wordprocessingDrawing" xmlns:w10="urn:schemas-microsoft-com:office:word" xmlns:w="http://schemas.openxmlformats.org/wordprocessingml/2006/main" xmlns:w14="http://schemas.microsoft.com/office/word/2010/wordml" xmlns:w15="http://schemas.microsoft.com/office/word/2012/wordml" xmlns:w16cex="http://schemas.microsoft.com/office/word/2018/wordml/cex" xmlns:w16cid="http://schemas.microsoft.com/office/word/2016/wordml/cid" xmlns:w16="http://schemas.microsoft.com/office/word/2018/wordml" xmlns:w16sdtdh="http://schemas.microsoft.com/office/word/2020/wordml/sdtdatahash" xmlns:w16se="http://schemas.microsoft.com/office/word/2015/wordml/symex" xmlns:wpg="http://schemas.microsoft.com/office/word/2010/wordprocessingGroup" xmlns:wpi="http://schemas.microsoft.com/office/word/2010/wordprocessingInk" xmlns:wne="http://schemas.microsoft.com/office/word/2006/wordml" xmlns:wps="http://schemas.microsoft.com/office/word/2010/wordprocessingShape" mc:Ignorable="w14 w15 w16se w16cid w16 w16cex w16sdtdh wp14">
   <w:abstractNum w:abstractNumId="0" w15:restartNumberingAfterBreak="0">
     <w:nsid w:val="0E4640D4"/>
     <w:multiLevelType w:val="hybridMultilevel"/>
@@ -7376,23 +10554,23 @@
       </w:rPr>
     </w:lvl>
   </w:abstractNum>
-  <w:num w:numId="1">
+  <w:num w:numId="1" w16cid:durableId="459765493">
     <w:abstractNumId w:val="0"/>
   </w:num>
-  <w:num w:numId="2">
+  <w:num w:numId="2" w16cid:durableId="1475177515">
     <w:abstractNumId w:val="2"/>
   </w:num>
-  <w:num w:numId="3">
+  <w:num w:numId="3" w16cid:durableId="924069075">
     <w:abstractNumId w:val="1"/>
   </w:num>
-  <w:num w:numId="4">
+  <w:num w:numId="4" w16cid:durableId="922030203">
     <w:abstractNumId w:val="3"/>
   </w:num>
 </w:numbering>
 </file>
 
 <file path=word/styles.xml><?xml version="1.0" encoding="utf-8"?>
-<w:styles xmlns:mc="http://schemas.openxmlformats.org/markup-compatibility/2006" xmlns:r="http://schemas.openxmlformats.org/officeDocument/2006/relationships" xmlns:w="http://schemas.openxmlformats.org/wordprocessingml/2006/main" xmlns:w14="http://schemas.microsoft.com/office/word/2010/wordml" xmlns:w15="http://schemas.microsoft.com/office/word/2012/wordml" xmlns:w16cid="http://schemas.microsoft.com/office/word/2016/wordml/cid" xmlns:w16se="http://schemas.microsoft.com/office/word/2015/wordml/symex" mc:Ignorable="w14 w15 w16se w16cid">
+<w:styles xmlns:mc="http://schemas.openxmlformats.org/markup-compatibility/2006" xmlns:r="http://schemas.openxmlformats.org/officeDocument/2006/relationships" xmlns:w="http://schemas.openxmlformats.org/wordprocessingml/2006/main" xmlns:w14="http://schemas.microsoft.com/office/word/2010/wordml" xmlns:w15="http://schemas.microsoft.com/office/word/2012/wordml" xmlns:w16cex="http://schemas.microsoft.com/office/word/2018/wordml/cex" xmlns:w16cid="http://schemas.microsoft.com/office/word/2016/wordml/cid" xmlns:w16="http://schemas.microsoft.com/office/word/2018/wordml" xmlns:w16sdtdh="http://schemas.microsoft.com/office/word/2020/wordml/sdtdatahash" xmlns:w16se="http://schemas.microsoft.com/office/word/2015/wordml/symex" mc:Ignorable="w14 w15 w16se w16cid w16 w16cex w16sdtdh">
   <w:docDefaults>
     <w:rPrDefault>
       <w:rPr>
@@ -7404,7 +10582,7 @@
     </w:rPrDefault>
     <w:pPrDefault/>
   </w:docDefaults>
-  <w:latentStyles w:defLockedState="0" w:defUIPriority="99" w:defSemiHidden="0" w:defUnhideWhenUsed="0" w:defQFormat="0" w:count="375">
+  <w:latentStyles w:defLockedState="0" w:defUIPriority="99" w:defSemiHidden="0" w:defUnhideWhenUsed="0" w:defQFormat="0" w:count="376">
     <w:lsdException w:name="Normal" w:uiPriority="0" w:qFormat="1"/>
     <w:lsdException w:name="heading 1" w:uiPriority="9" w:qFormat="1"/>
     <w:lsdException w:name="heading 2" w:semiHidden="1" w:uiPriority="9" w:unhideWhenUsed="1" w:qFormat="1"/>
@@ -7510,7 +10688,6 @@
     <w:lsdException w:name="HTML Sample" w:semiHidden="1" w:unhideWhenUsed="1"/>
     <w:lsdException w:name="HTML Typewriter" w:semiHidden="1" w:unhideWhenUsed="1"/>
     <w:lsdException w:name="HTML Variable" w:semiHidden="1" w:unhideWhenUsed="1"/>
-    <w:lsdException w:name="Normal Table" w:semiHidden="1" w:unhideWhenUsed="1"/>
     <w:lsdException w:name="annotation subject" w:semiHidden="1" w:unhideWhenUsed="1"/>
     <w:lsdException w:name="No List" w:semiHidden="1" w:unhideWhenUsed="1"/>
     <w:lsdException w:name="Outline List 1" w:semiHidden="1" w:unhideWhenUsed="1"/>
@@ -7557,10 +10734,8 @@
     <w:lsdException w:name="Table Subtle 2" w:semiHidden="1" w:unhideWhenUsed="1"/>
     <w:lsdException w:name="Table Web 1" w:semiHidden="1" w:unhideWhenUsed="1"/>
     <w:lsdException w:name="Table Web 2" w:semiHidden="1" w:unhideWhenUsed="1"/>
-    <w:lsdException w:name="Table Web 3" w:semiHidden="1" w:unhideWhenUsed="1"/>
     <w:lsdException w:name="Balloon Text" w:semiHidden="1" w:unhideWhenUsed="1"/>
     <w:lsdException w:name="Table Grid" w:uiPriority="39"/>
-    <w:lsdException w:name="Table Theme" w:semiHidden="1" w:unhideWhenUsed="1"/>
     <w:lsdException w:name="Placeholder Text" w:semiHidden="1"/>
     <w:lsdException w:name="No Spacing" w:uiPriority="1" w:qFormat="1"/>
     <w:lsdException w:name="Light Shading" w:uiPriority="60"/>
@@ -7780,18 +10955,19 @@
     <w:lsdException w:name="Smart Hyperlink" w:semiHidden="1" w:unhideWhenUsed="1"/>
     <w:lsdException w:name="Hashtag" w:semiHidden="1" w:unhideWhenUsed="1"/>
     <w:lsdException w:name="Unresolved Mention" w:semiHidden="1" w:unhideWhenUsed="1"/>
+    <w:lsdException w:name="Smart Link" w:semiHidden="1" w:unhideWhenUsed="1"/>
   </w:latentStyles>
-  <w:style w:type="paragraph" w:default="1" w:styleId="Normal">
+  <w:style w:type="paragraph" w:default="1" w:styleId="Normale">
     <w:name w:val="Normal"/>
     <w:qFormat/>
   </w:style>
-  <w:style w:type="character" w:default="1" w:styleId="DefaultParagraphFont">
+  <w:style w:type="character" w:default="1" w:styleId="Carpredefinitoparagrafo">
     <w:name w:val="Default Paragraph Font"/>
     <w:uiPriority w:val="1"/>
     <w:semiHidden/>
     <w:unhideWhenUsed/>
   </w:style>
-  <w:style w:type="table" w:default="1" w:styleId="TableNormal">
+  <w:style w:type="table" w:default="1" w:styleId="Tabellanormale">
     <w:name w:val="Normal Table"/>
     <w:uiPriority w:val="99"/>
     <w:semiHidden/>
@@ -7806,16 +10982,16 @@
       </w:tblCellMar>
     </w:tblPr>
   </w:style>
-  <w:style w:type="numbering" w:default="1" w:styleId="NoList">
+  <w:style w:type="numbering" w:default="1" w:styleId="Nessunelenco">
     <w:name w:val="No List"/>
     <w:uiPriority w:val="99"/>
     <w:semiHidden/>
     <w:unhideWhenUsed/>
   </w:style>
-  <w:style w:type="paragraph" w:styleId="Header">
+  <w:style w:type="paragraph" w:styleId="Intestazione">
     <w:name w:val="header"/>
-    <w:basedOn w:val="Normal"/>
-    <w:link w:val="HeaderChar"/>
+    <w:basedOn w:val="Normale"/>
+    <w:link w:val="IntestazioneCarattere"/>
     <w:uiPriority w:val="99"/>
     <w:unhideWhenUsed/>
     <w:rsid w:val="00513B06"/>
@@ -7826,17 +11002,17 @@
       </w:tabs>
     </w:pPr>
   </w:style>
-  <w:style w:type="character" w:customStyle="1" w:styleId="HeaderChar">
-    <w:name w:val="Header Char"/>
-    <w:basedOn w:val="DefaultParagraphFont"/>
-    <w:link w:val="Header"/>
+  <w:style w:type="character" w:customStyle="1" w:styleId="IntestazioneCarattere">
+    <w:name w:val="Intestazione Carattere"/>
+    <w:basedOn w:val="Carpredefinitoparagrafo"/>
+    <w:link w:val="Intestazione"/>
     <w:uiPriority w:val="99"/>
     <w:rsid w:val="00513B06"/>
   </w:style>
-  <w:style w:type="paragraph" w:styleId="Footer">
+  <w:style w:type="paragraph" w:styleId="Pidipagina">
     <w:name w:val="footer"/>
-    <w:basedOn w:val="Normal"/>
-    <w:link w:val="FooterChar"/>
+    <w:basedOn w:val="Normale"/>
+    <w:link w:val="PidipaginaCarattere"/>
     <w:uiPriority w:val="99"/>
     <w:unhideWhenUsed/>
     <w:rsid w:val="00513B06"/>
@@ -7847,16 +11023,16 @@
       </w:tabs>
     </w:pPr>
   </w:style>
-  <w:style w:type="character" w:customStyle="1" w:styleId="FooterChar">
-    <w:name w:val="Footer Char"/>
-    <w:basedOn w:val="DefaultParagraphFont"/>
-    <w:link w:val="Footer"/>
+  <w:style w:type="character" w:customStyle="1" w:styleId="PidipaginaCarattere">
+    <w:name w:val="Piè di pagina Carattere"/>
+    <w:basedOn w:val="Carpredefinitoparagrafo"/>
+    <w:link w:val="Pidipagina"/>
     <w:uiPriority w:val="99"/>
     <w:rsid w:val="00513B06"/>
   </w:style>
-  <w:style w:type="paragraph" w:styleId="ListParagraph">
+  <w:style w:type="paragraph" w:styleId="Paragrafoelenco">
     <w:name w:val="List Paragraph"/>
-    <w:basedOn w:val="Normal"/>
+    <w:basedOn w:val="Normale"/>
     <w:uiPriority w:val="34"/>
     <w:qFormat/>
     <w:rsid w:val="00513B06"/>
@@ -7865,9 +11041,9 @@
       <w:contextualSpacing/>
     </w:pPr>
   </w:style>
-  <w:style w:type="character" w:styleId="Hyperlink">
+  <w:style w:type="character" w:styleId="Collegamentoipertestuale">
     <w:name w:val="Hyperlink"/>
-    <w:basedOn w:val="DefaultParagraphFont"/>
+    <w:basedOn w:val="Carpredefinitoparagrafo"/>
     <w:uiPriority w:val="99"/>
     <w:unhideWhenUsed/>
     <w:rsid w:val="000839B0"/>
@@ -7876,9 +11052,9 @@
       <w:u w:val="single"/>
     </w:rPr>
   </w:style>
-  <w:style w:type="character" w:styleId="UnresolvedMention">
+  <w:style w:type="character" w:styleId="Menzionenonrisolta">
     <w:name w:val="Unresolved Mention"/>
-    <w:basedOn w:val="DefaultParagraphFont"/>
+    <w:basedOn w:val="Carpredefinitoparagrafo"/>
     <w:uiPriority w:val="99"/>
     <w:semiHidden/>
     <w:unhideWhenUsed/>
@@ -7888,9 +11064,9 @@
       <w:shd w:val="clear" w:color="auto" w:fill="E1DFDD"/>
     </w:rPr>
   </w:style>
-  <w:style w:type="table" w:styleId="TableGrid">
+  <w:style w:type="table" w:styleId="Grigliatabella">
     <w:name w:val="Table Grid"/>
-    <w:basedOn w:val="TableNormal"/>
+    <w:basedOn w:val="Tabellanormale"/>
     <w:uiPriority w:val="39"/>
     <w:rsid w:val="00407E4D"/>
     <w:tblPr>
@@ -7903,6 +11079,16 @@
         <w:insideV w:val="single" w:sz="4" w:space="0" w:color="auto"/>
       </w:tblBorders>
     </w:tblPr>
+  </w:style>
+  <w:style w:type="character" w:styleId="Testosegnaposto">
+    <w:name w:val="Placeholder Text"/>
+    <w:basedOn w:val="Carpredefinitoparagrafo"/>
+    <w:uiPriority w:val="99"/>
+    <w:semiHidden/>
+    <w:rsid w:val="00507953"/>
+    <w:rPr>
+      <w:color w:val="808080"/>
+    </w:rPr>
   </w:style>
 </w:styles>
 </file>

--- a/A03/A03 - Delivery Form - Workload properties.docx
+++ b/A03/A03 - Delivery Form - Workload properties.docx
@@ -1767,56 +1767,12 @@
             </w:pPr>
             <w:r>
               <w:rPr>
-                <w:lang w:val="en-US"/>
-              </w:rPr>
-              <w:t>0.0203</w:t>
-            </w:r>
-            <w:r>
-              <w:rPr>
                 <w:rFonts w:ascii="Cambria Math" w:hAnsi="Cambria Math"/>
-                <w:i/>
-                <w:lang w:val="en-US"/>
-              </w:rPr>
-              <w:t xml:space="preserve"> </w:t>
-            </w:r>
-            <m:oMath>
-              <m:r>
-                <w:rPr>
-                  <w:rFonts w:ascii="Cambria Math" w:hAnsi="Cambria Math"/>
-                  <w:lang w:val="en-US"/>
-                </w:rPr>
-                <m:t>se</m:t>
-              </m:r>
-              <m:sSup>
-                <m:sSupPr>
-                  <m:ctrlPr>
-                    <w:rPr>
-                      <w:rFonts w:ascii="Cambria Math" w:hAnsi="Cambria Math"/>
-                      <w:i/>
-                      <w:lang w:val="en-US"/>
-                    </w:rPr>
-                  </m:ctrlPr>
-                </m:sSupPr>
-                <m:e>
-                  <m:r>
-                    <w:rPr>
-                      <w:rFonts w:ascii="Cambria Math" w:hAnsi="Cambria Math"/>
-                      <w:lang w:val="en-US"/>
-                    </w:rPr>
-                    <m:t>c</m:t>
-                  </m:r>
-                </m:e>
-                <m:sup>
-                  <m:r>
-                    <w:rPr>
-                      <w:rFonts w:ascii="Cambria Math" w:hAnsi="Cambria Math"/>
-                      <w:lang w:val="en-US"/>
-                    </w:rPr>
-                    <m:t>3</m:t>
-                  </m:r>
-                </m:sup>
-              </m:sSup>
-            </m:oMath>
+                <w:iCs/>
+                <w:lang w:val="en-US"/>
+              </w:rPr>
+              <w:t>0.2894</w:t>
+            </w:r>
           </w:p>
         </w:tc>
       </w:tr>
@@ -2795,13 +2751,7 @@
               <w:rPr>
                 <w:lang w:val="en-US"/>
               </w:rPr>
-              <w:t>2.0130</w:t>
-            </w:r>
-            <w:r>
-              <w:rPr>
-                <w:lang w:val="en-US"/>
-              </w:rPr>
-              <w:t xml:space="preserve"> sec</w:t>
+              <w:t>2.0130 sec</w:t>
             </w:r>
           </w:p>
         </w:tc>
@@ -2866,13 +2816,7 @@
               <w:rPr>
                 <w:lang w:val="en-US"/>
               </w:rPr>
-              <w:t>8.0563</w:t>
-            </w:r>
-            <w:r>
-              <w:rPr>
-                <w:lang w:val="en-US"/>
-              </w:rPr>
-              <w:t xml:space="preserve"> </w:t>
+              <w:t xml:space="preserve">8.0563 </w:t>
             </w:r>
             <m:oMath>
               <m:r>
@@ -2983,13 +2927,7 @@
               <w:rPr>
                 <w:lang w:val="en-US"/>
               </w:rPr>
-              <w:t>48.1474</w:t>
-            </w:r>
-            <w:r>
-              <w:rPr>
-                <w:lang w:val="en-US"/>
-              </w:rPr>
-              <w:t xml:space="preserve">  </w:t>
+              <w:t xml:space="preserve">48.1474  </w:t>
             </w:r>
             <m:oMath>
               <m:r>
@@ -3100,13 +3038,7 @@
               <w:rPr>
                 <w:lang w:val="en-US"/>
               </w:rPr>
-              <w:t>383.1290</w:t>
-            </w:r>
-            <w:r>
-              <w:rPr>
-                <w:lang w:val="en-US"/>
-              </w:rPr>
-              <w:t xml:space="preserve"> </w:t>
+              <w:t xml:space="preserve">383.1290 </w:t>
             </w:r>
             <m:oMath>
               <m:r>
@@ -3217,13 +3149,7 @@
               <w:rPr>
                 <w:lang w:val="en-US"/>
               </w:rPr>
-              <w:t>3801.43</w:t>
-            </w:r>
-            <w:r>
-              <w:rPr>
-                <w:lang w:val="en-US"/>
-              </w:rPr>
-              <w:t xml:space="preserve"> </w:t>
+              <w:t xml:space="preserve">3801.43 </w:t>
             </w:r>
             <m:oMath>
               <m:r>
@@ -3334,13 +3260,7 @@
               <w:rPr>
                 <w:lang w:val="en-US"/>
               </w:rPr>
-              <w:t>4.0042</w:t>
-            </w:r>
-            <w:r>
-              <w:rPr>
-                <w:lang w:val="en-US"/>
-              </w:rPr>
-              <w:t xml:space="preserve"> </w:t>
+              <w:t xml:space="preserve">4.0042 </w:t>
             </w:r>
             <m:oMath>
               <m:r>
@@ -3451,13 +3371,7 @@
               <w:rPr>
                 <w:lang w:val="en-US"/>
               </w:rPr>
-              <w:t>15.8092</w:t>
-            </w:r>
-            <w:r>
-              <w:rPr>
-                <w:lang w:val="en-US"/>
-              </w:rPr>
-              <w:t xml:space="preserve"> </w:t>
+              <w:t xml:space="preserve">15.8092 </w:t>
             </w:r>
             <m:oMath>
               <m:r>
@@ -4256,60 +4170,8 @@
               <w:rPr>
                 <w:lang w:val="en-US"/>
               </w:rPr>
-              <w:t>1.9730</w:t>
-            </w:r>
-            <w:r>
-              <w:rPr>
-                <w:lang w:val="en-US"/>
-              </w:rPr>
-              <w:t xml:space="preserve"> </w:t>
-            </w:r>
-            <m:oMath>
-              <m:r>
-                <m:rPr>
-                  <m:sty m:val="p"/>
-                </m:rPr>
-                <w:rPr>
-                  <w:rFonts w:ascii="Cambria Math" w:hAnsi="Cambria Math"/>
-                  <w:lang w:val="en-US"/>
-                </w:rPr>
-                <m:t>se</m:t>
-              </m:r>
-              <m:sSup>
-                <m:sSupPr>
-                  <m:ctrlPr>
-                    <w:rPr>
-                      <w:rFonts w:ascii="Cambria Math" w:hAnsi="Cambria Math"/>
-                      <w:lang w:val="en-US"/>
-                    </w:rPr>
-                  </m:ctrlPr>
-                </m:sSupPr>
-                <m:e>
-                  <m:r>
-                    <m:rPr>
-                      <m:sty m:val="p"/>
-                    </m:rPr>
-                    <w:rPr>
-                      <w:rFonts w:ascii="Cambria Math" w:hAnsi="Cambria Math"/>
-                      <w:lang w:val="en-US"/>
-                    </w:rPr>
-                    <m:t>c</m:t>
-                  </m:r>
-                </m:e>
-                <m:sup>
-                  <m:r>
-                    <m:rPr>
-                      <m:sty m:val="p"/>
-                    </m:rPr>
-                    <w:rPr>
-                      <w:rFonts w:ascii="Cambria Math" w:hAnsi="Cambria Math"/>
-                      <w:lang w:val="en-US"/>
-                    </w:rPr>
-                    <m:t>3</m:t>
-                  </m:r>
-                </m:sup>
-              </m:sSup>
-            </m:oMath>
+              <w:t>0.9941</w:t>
+            </w:r>
           </w:p>
         </w:tc>
       </w:tr>
@@ -6713,54 +6575,8 @@
               <w:rPr>
                 <w:lang w:val="en-US"/>
               </w:rPr>
-              <w:t>-0.0135</w:t>
-            </w:r>
-            <w:r>
-              <w:rPr>
-                <w:lang w:val="en-US"/>
-              </w:rPr>
-              <w:t xml:space="preserve"> </w:t>
-            </w:r>
-            <m:oMath>
-              <m:r>
-                <w:rPr>
-                  <w:rFonts w:ascii="Cambria Math" w:hAnsi="Cambria Math"/>
-                  <w:lang w:val="en-US"/>
-                </w:rPr>
-                <m:t>se</m:t>
-              </m:r>
-              <m:sSup>
-                <m:sSupPr>
-                  <m:ctrlPr>
-                    <w:rPr>
-                      <w:rFonts w:ascii="Cambria Math" w:hAnsi="Cambria Math"/>
-                      <w:lang w:val="en-US"/>
-                    </w:rPr>
-                  </m:ctrlPr>
-                </m:sSupPr>
-                <m:e>
-                  <m:r>
-                    <w:rPr>
-                      <w:rFonts w:ascii="Cambria Math" w:hAnsi="Cambria Math"/>
-                      <w:lang w:val="en-US"/>
-                    </w:rPr>
-                    <m:t>c</m:t>
-                  </m:r>
-                </m:e>
-                <m:sup>
-                  <m:r>
-                    <m:rPr>
-                      <m:sty m:val="p"/>
-                    </m:rPr>
-                    <w:rPr>
-                      <w:rFonts w:ascii="Cambria Math" w:hAnsi="Cambria Math"/>
-                      <w:lang w:val="en-US"/>
-                    </w:rPr>
-                    <m:t>3</m:t>
-                  </m:r>
-                </m:sup>
-              </m:sSup>
-            </m:oMath>
+              <w:t>0.2891</w:t>
+            </w:r>
           </w:p>
         </w:tc>
       </w:tr>
@@ -7927,7 +7743,19 @@
               <w:rPr>
                 <w:lang w:val="en-US"/>
               </w:rPr>
-              <w:t>671.3777</w:t>
+              <w:t>671.</w:t>
+            </w:r>
+            <w:r>
+              <w:rPr>
+                <w:lang w:val="en-US"/>
+              </w:rPr>
+              <w:t>73</w:t>
+            </w:r>
+            <w:r>
+              <w:rPr>
+                <w:lang w:val="en-US"/>
+              </w:rPr>
+              <w:t>77</w:t>
             </w:r>
             <w:r>
               <w:rPr>
@@ -9134,7 +8962,59 @@
               <w:rPr>
                 <w:lang w:val="en-US"/>
               </w:rPr>
-              <w:t>5.8039</w:t>
+              <w:t>2.2267</w:t>
+            </w:r>
+          </w:p>
+        </w:tc>
+      </w:tr>
+      <w:tr>
+        <w:tc>
+          <w:tcPr>
+            <w:tcW w:w="704" w:type="dxa"/>
+            <w:vMerge/>
+          </w:tcPr>
+          <w:p>
+            <w:pPr>
+              <w:rPr>
+                <w:lang w:val="en-US"/>
+              </w:rPr>
+            </w:pPr>
+          </w:p>
+        </w:tc>
+        <w:tc>
+          <w:tcPr>
+            <w:tcW w:w="6095" w:type="dxa"/>
+            <w:gridSpan w:val="7"/>
+          </w:tcPr>
+          <w:p>
+            <w:pPr>
+              <w:rPr>
+                <w:lang w:val="en-US"/>
+              </w:rPr>
+            </w:pPr>
+            <w:r>
+              <w:rPr>
+                <w:lang w:val="en-US"/>
+              </w:rPr>
+              <w:t>Kurtosis</w:t>
+            </w:r>
+          </w:p>
+        </w:tc>
+        <w:tc>
+          <w:tcPr>
+            <w:tcW w:w="2823" w:type="dxa"/>
+          </w:tcPr>
+          <w:p>
+            <w:pPr>
+              <w:rPr>
+                <w:lang w:val="en-US"/>
+              </w:rPr>
+            </w:pPr>
+            <w:r>
+              <w:rPr>
+                <w:lang w:val="en-US"/>
+              </w:rPr>
+              <w:t>48.6007</w:t>
             </w:r>
             <w:r>
               <w:rPr>
@@ -9177,104 +9057,6 @@
                       <w:rFonts w:ascii="Cambria Math" w:hAnsi="Cambria Math"/>
                       <w:lang w:val="en-US"/>
                     </w:rPr>
-                    <m:t>3</m:t>
-                  </m:r>
-                </m:sup>
-              </m:sSup>
-            </m:oMath>
-          </w:p>
-        </w:tc>
-      </w:tr>
-      <w:tr>
-        <w:tc>
-          <w:tcPr>
-            <w:tcW w:w="704" w:type="dxa"/>
-            <w:vMerge/>
-          </w:tcPr>
-          <w:p>
-            <w:pPr>
-              <w:rPr>
-                <w:lang w:val="en-US"/>
-              </w:rPr>
-            </w:pPr>
-          </w:p>
-        </w:tc>
-        <w:tc>
-          <w:tcPr>
-            <w:tcW w:w="6095" w:type="dxa"/>
-            <w:gridSpan w:val="7"/>
-          </w:tcPr>
-          <w:p>
-            <w:pPr>
-              <w:rPr>
-                <w:lang w:val="en-US"/>
-              </w:rPr>
-            </w:pPr>
-            <w:r>
-              <w:rPr>
-                <w:lang w:val="en-US"/>
-              </w:rPr>
-              <w:t>Kurtosis</w:t>
-            </w:r>
-          </w:p>
-        </w:tc>
-        <w:tc>
-          <w:tcPr>
-            <w:tcW w:w="2823" w:type="dxa"/>
-          </w:tcPr>
-          <w:p>
-            <w:pPr>
-              <w:rPr>
-                <w:lang w:val="en-US"/>
-              </w:rPr>
-            </w:pPr>
-            <w:r>
-              <w:rPr>
-                <w:lang w:val="en-US"/>
-              </w:rPr>
-              <w:t>48.6007</w:t>
-            </w:r>
-            <w:r>
-              <w:rPr>
-                <w:lang w:val="en-US"/>
-              </w:rPr>
-              <w:t xml:space="preserve"> </w:t>
-            </w:r>
-            <m:oMath>
-              <m:r>
-                <w:rPr>
-                  <w:rFonts w:ascii="Cambria Math" w:hAnsi="Cambria Math"/>
-                  <w:lang w:val="en-US"/>
-                </w:rPr>
-                <m:t>se</m:t>
-              </m:r>
-              <m:sSup>
-                <m:sSupPr>
-                  <m:ctrlPr>
-                    <w:rPr>
-                      <w:rFonts w:ascii="Cambria Math" w:hAnsi="Cambria Math"/>
-                      <w:lang w:val="en-US"/>
-                    </w:rPr>
-                  </m:ctrlPr>
-                </m:sSupPr>
-                <m:e>
-                  <m:r>
-                    <w:rPr>
-                      <w:rFonts w:ascii="Cambria Math" w:hAnsi="Cambria Math"/>
-                      <w:lang w:val="en-US"/>
-                    </w:rPr>
-                    <m:t>c</m:t>
-                  </m:r>
-                </m:e>
-                <m:sup>
-                  <m:r>
-                    <m:rPr>
-                      <m:sty m:val="p"/>
-                    </m:rPr>
-                    <w:rPr>
-                      <w:rFonts w:ascii="Cambria Math" w:hAnsi="Cambria Math"/>
-                      <w:lang w:val="en-US"/>
-                    </w:rPr>
                     <m:t>4</m:t>
                   </m:r>
                 </m:sup>
@@ -9945,7 +9727,13 @@
               <w:rPr>
                 <w:lang w:val="en-US"/>
               </w:rPr>
-              <w:t>-65004.95</w:t>
+              <w:t>0.000</w:t>
+            </w:r>
+            <w:r>
+              <w:rPr>
+                <w:lang w:val="en-US"/>
+              </w:rPr>
+              <w:t>65</w:t>
             </w:r>
           </w:p>
         </w:tc>
@@ -10688,6 +10476,7 @@
     <w:lsdException w:name="HTML Sample" w:semiHidden="1" w:unhideWhenUsed="1"/>
     <w:lsdException w:name="HTML Typewriter" w:semiHidden="1" w:unhideWhenUsed="1"/>
     <w:lsdException w:name="HTML Variable" w:semiHidden="1" w:unhideWhenUsed="1"/>
+    <w:lsdException w:name="Normal Table" w:semiHidden="1" w:unhideWhenUsed="1"/>
     <w:lsdException w:name="annotation subject" w:semiHidden="1" w:unhideWhenUsed="1"/>
     <w:lsdException w:name="No List" w:semiHidden="1" w:unhideWhenUsed="1"/>
     <w:lsdException w:name="Outline List 1" w:semiHidden="1" w:unhideWhenUsed="1"/>
@@ -10734,8 +10523,10 @@
     <w:lsdException w:name="Table Subtle 2" w:semiHidden="1" w:unhideWhenUsed="1"/>
     <w:lsdException w:name="Table Web 1" w:semiHidden="1" w:unhideWhenUsed="1"/>
     <w:lsdException w:name="Table Web 2" w:semiHidden="1" w:unhideWhenUsed="1"/>
+    <w:lsdException w:name="Table Web 3" w:semiHidden="1" w:unhideWhenUsed="1"/>
     <w:lsdException w:name="Balloon Text" w:semiHidden="1" w:unhideWhenUsed="1"/>
     <w:lsdException w:name="Table Grid" w:uiPriority="39"/>
+    <w:lsdException w:name="Table Theme" w:semiHidden="1" w:unhideWhenUsed="1"/>
     <w:lsdException w:name="Placeholder Text" w:semiHidden="1"/>
     <w:lsdException w:name="No Spacing" w:uiPriority="1" w:qFormat="1"/>
     <w:lsdException w:name="Light Shading" w:uiPriority="60"/>
